--- a/Allen/Html深入淺出/10.div與span/div與span.docx
+++ b/Allen/Html深入淺出/10.div與span/div與span.docx
@@ -7,7 +7,8 @@
         <w:ind w:left="960" w:firstLine="480"/>
         <w:jc w:val="center"/>
         <w:rPr>
-          <w:rFonts w:ascii="標楷體" w:eastAsia="標楷體" w:hAnsi="標楷體" w:hint="eastAsia"/>
+          <w:rFonts w:ascii="標楷體" w:eastAsia="標楷體" w:hAnsi="標楷體"/>
+          <w:b/>
           <w:sz w:val="32"/>
           <w:szCs w:val="32"/>
         </w:rPr>
@@ -16,6 +17,7 @@
       <w:r>
         <w:rPr>
           <w:rFonts w:ascii="標楷體" w:eastAsia="標楷體" w:hAnsi="標楷體"/>
+          <w:b/>
           <w:sz w:val="32"/>
           <w:szCs w:val="32"/>
         </w:rPr>
@@ -24,6 +26,7 @@
       <w:r>
         <w:rPr>
           <w:rFonts w:ascii="標楷體" w:eastAsia="標楷體" w:hAnsi="標楷體" w:hint="eastAsia"/>
+          <w:b/>
           <w:sz w:val="32"/>
           <w:szCs w:val="32"/>
         </w:rPr>
@@ -33,6 +36,7 @@
       <w:r>
         <w:rPr>
           <w:rFonts w:ascii="標楷體" w:eastAsia="標楷體" w:hAnsi="標楷體" w:hint="eastAsia"/>
+          <w:b/>
           <w:sz w:val="32"/>
           <w:szCs w:val="32"/>
         </w:rPr>
@@ -43,7 +47,7 @@
       <w:pPr>
         <w:spacing w:beforeLines="50" w:before="180"/>
         <w:rPr>
-          <w:rFonts w:ascii="標楷體" w:eastAsia="標楷體" w:hAnsi="標楷體" w:hint="eastAsia"/>
+          <w:rFonts w:ascii="標楷體" w:eastAsia="標楷體" w:hAnsi="標楷體"/>
           <w:b/>
           <w:sz w:val="28"/>
           <w:szCs w:val="28"/>
@@ -74,7 +78,7 @@
       <w:pPr>
         <w:spacing w:beforeLines="50" w:before="180"/>
         <w:rPr>
-          <w:rFonts w:ascii="標楷體" w:eastAsia="標楷體" w:hAnsi="標楷體" w:hint="eastAsia"/>
+          <w:rFonts w:ascii="標楷體" w:eastAsia="標楷體" w:hAnsi="標楷體"/>
         </w:rPr>
       </w:pPr>
       <w:r>
@@ -87,19 +91,7 @@
         <w:rPr>
           <w:rFonts w:ascii="標楷體" w:eastAsia="標楷體" w:hAnsi="標楷體" w:hint="eastAsia"/>
         </w:rPr>
-        <w:t>可以把div想像成一個容器，將</w:t>
-      </w:r>
-      <w:r>
-        <w:rPr>
-          <w:rFonts w:ascii="標楷體" w:eastAsia="標楷體" w:hAnsi="標楷體" w:hint="eastAsia"/>
-        </w:rPr>
-        <w:t>一群有關係的元件放在一起</w:t>
-      </w:r>
-      <w:r>
-        <w:rPr>
-          <w:rFonts w:ascii="標楷體" w:eastAsia="標楷體" w:hAnsi="標楷體" w:hint="eastAsia"/>
-        </w:rPr>
-        <w:t>，將</w:t>
+        <w:t>可以把div想像成一個容器，將一群有關係的元件放在一起，將</w:t>
       </w:r>
       <w:r>
         <w:rPr>
@@ -187,7 +179,7 @@
         <w:spacing w:beforeLines="50" w:before="180"/>
         <w:jc w:val="center"/>
         <w:rPr>
-          <w:rFonts w:ascii="標楷體" w:eastAsia="標楷體" w:hAnsi="標楷體" w:hint="eastAsia"/>
+          <w:rFonts w:ascii="標楷體" w:eastAsia="標楷體" w:hAnsi="標楷體"/>
         </w:rPr>
       </w:pPr>
       <w:r>
@@ -249,15 +241,15 @@
       <w:pPr>
         <w:spacing w:beforeLines="50" w:before="180"/>
         <w:rPr>
-          <w:rFonts w:ascii="標楷體" w:eastAsia="標楷體" w:hAnsi="標楷體" w:hint="eastAsia"/>
-        </w:rPr>
-      </w:pPr>
-    </w:p>
-    <w:p>
-      <w:pPr>
-        <w:spacing w:beforeLines="50" w:before="180"/>
-        <w:rPr>
-          <w:rFonts w:ascii="標楷體" w:eastAsia="標楷體" w:hAnsi="標楷體" w:hint="eastAsia"/>
+          <w:rFonts w:ascii="標楷體" w:eastAsia="標楷體" w:hAnsi="標楷體"/>
+        </w:rPr>
+      </w:pPr>
+    </w:p>
+    <w:p>
+      <w:pPr>
+        <w:spacing w:beforeLines="50" w:before="180"/>
+        <w:rPr>
+          <w:rFonts w:ascii="標楷體" w:eastAsia="標楷體" w:hAnsi="標楷體"/>
         </w:rPr>
       </w:pPr>
       <w:r>
@@ -307,39 +299,39 @@
       <w:pPr>
         <w:spacing w:beforeLines="50" w:before="180"/>
         <w:rPr>
-          <w:rFonts w:ascii="標楷體" w:eastAsia="標楷體" w:hAnsi="標楷體" w:hint="eastAsia"/>
-        </w:rPr>
-      </w:pPr>
-    </w:p>
-    <w:p>
-      <w:pPr>
-        <w:spacing w:beforeLines="50" w:before="180"/>
-        <w:rPr>
-          <w:rFonts w:ascii="標楷體" w:eastAsia="標楷體" w:hAnsi="標楷體" w:hint="eastAsia"/>
-        </w:rPr>
-      </w:pPr>
-    </w:p>
-    <w:p>
-      <w:pPr>
-        <w:spacing w:beforeLines="50" w:before="180"/>
-        <w:rPr>
-          <w:rFonts w:ascii="標楷體" w:eastAsia="標楷體" w:hAnsi="標楷體" w:hint="eastAsia"/>
-        </w:rPr>
-      </w:pPr>
-    </w:p>
-    <w:p>
-      <w:pPr>
-        <w:spacing w:beforeLines="50" w:before="180"/>
-        <w:rPr>
-          <w:rFonts w:ascii="標楷體" w:eastAsia="標楷體" w:hAnsi="標楷體" w:hint="eastAsia"/>
-        </w:rPr>
-      </w:pPr>
-    </w:p>
-    <w:p>
-      <w:pPr>
-        <w:spacing w:beforeLines="50" w:before="180"/>
-        <w:rPr>
-          <w:rFonts w:ascii="標楷體" w:eastAsia="標楷體" w:hAnsi="標楷體" w:hint="eastAsia"/>
+          <w:rFonts w:ascii="標楷體" w:eastAsia="標楷體" w:hAnsi="標楷體"/>
+        </w:rPr>
+      </w:pPr>
+    </w:p>
+    <w:p>
+      <w:pPr>
+        <w:spacing w:beforeLines="50" w:before="180"/>
+        <w:rPr>
+          <w:rFonts w:ascii="標楷體" w:eastAsia="標楷體" w:hAnsi="標楷體"/>
+        </w:rPr>
+      </w:pPr>
+    </w:p>
+    <w:p>
+      <w:pPr>
+        <w:spacing w:beforeLines="50" w:before="180"/>
+        <w:rPr>
+          <w:rFonts w:ascii="標楷體" w:eastAsia="標楷體" w:hAnsi="標楷體"/>
+        </w:rPr>
+      </w:pPr>
+    </w:p>
+    <w:p>
+      <w:pPr>
+        <w:spacing w:beforeLines="50" w:before="180"/>
+        <w:rPr>
+          <w:rFonts w:ascii="標楷體" w:eastAsia="標楷體" w:hAnsi="標楷體"/>
+        </w:rPr>
+      </w:pPr>
+    </w:p>
+    <w:p>
+      <w:pPr>
+        <w:spacing w:beforeLines="50" w:before="180"/>
+        <w:rPr>
+          <w:rFonts w:ascii="標楷體" w:eastAsia="標楷體" w:hAnsi="標楷體"/>
           <w:b/>
           <w:sz w:val="28"/>
           <w:szCs w:val="28"/>
@@ -360,7 +352,7 @@
       <w:pPr>
         <w:spacing w:beforeLines="50" w:before="180"/>
         <w:rPr>
-          <w:rFonts w:ascii="標楷體" w:eastAsia="標楷體" w:hAnsi="標楷體" w:hint="eastAsia"/>
+          <w:rFonts w:ascii="標楷體" w:eastAsia="標楷體" w:hAnsi="標楷體"/>
         </w:rPr>
       </w:pPr>
       <w:r>
@@ -441,26 +433,14 @@
         <w:rPr>
           <w:rFonts w:ascii="標楷體" w:eastAsia="標楷體" w:hAnsi="標楷體" w:hint="eastAsia"/>
         </w:rPr>
-        <w:t>則使用</w:t>
-      </w:r>
-      <w:r>
-        <w:rPr>
-          <w:rFonts w:ascii="標楷體" w:eastAsia="標楷體" w:hAnsi="標楷體" w:hint="eastAsia"/>
-        </w:rPr>
-        <w:t>後代選擇器</w:t>
-      </w:r>
-      <w:r>
-        <w:rPr>
-          <w:rFonts w:ascii="標楷體" w:eastAsia="標楷體" w:hAnsi="標楷體" w:hint="eastAsia"/>
-        </w:rPr>
-        <w:t>，</w:t>
-      </w:r>
-    </w:p>
-    <w:p>
-      <w:pPr>
-        <w:spacing w:beforeLines="50" w:before="180"/>
-        <w:rPr>
-          <w:rFonts w:ascii="標楷體" w:eastAsia="標楷體" w:hAnsi="標楷體" w:hint="eastAsia"/>
+        <w:t>則使用後代選擇器，</w:t>
+      </w:r>
+    </w:p>
+    <w:p>
+      <w:pPr>
+        <w:spacing w:beforeLines="50" w:before="180"/>
+        <w:rPr>
+          <w:rFonts w:ascii="標楷體" w:eastAsia="標楷體" w:hAnsi="標楷體"/>
         </w:rPr>
       </w:pPr>
       <w:r>
@@ -522,7 +502,7 @@
       <w:pPr>
         <w:spacing w:beforeLines="50" w:before="180"/>
         <w:rPr>
-          <w:rFonts w:ascii="標楷體" w:eastAsia="標楷體" w:hAnsi="標楷體" w:hint="eastAsia"/>
+          <w:rFonts w:ascii="標楷體" w:eastAsia="標楷體" w:hAnsi="標楷體"/>
         </w:rPr>
       </w:pPr>
       <w:r>
@@ -542,7 +522,7 @@
         <w:spacing w:beforeLines="50" w:before="180"/>
         <w:ind w:leftChars="0"/>
         <w:rPr>
-          <w:rFonts w:ascii="標楷體" w:eastAsia="標楷體" w:hAnsi="標楷體" w:hint="eastAsia"/>
+          <w:rFonts w:ascii="標楷體" w:eastAsia="標楷體" w:hAnsi="標楷體"/>
         </w:rPr>
       </w:pPr>
       <w:r>
@@ -572,7 +552,7 @@
         <w:spacing w:beforeLines="50" w:before="180"/>
         <w:ind w:leftChars="0" w:left="360"/>
         <w:rPr>
-          <w:rFonts w:ascii="標楷體" w:eastAsia="標楷體" w:hAnsi="標楷體" w:hint="eastAsia"/>
+          <w:rFonts w:ascii="標楷體" w:eastAsia="標楷體" w:hAnsi="標楷體"/>
         </w:rPr>
       </w:pPr>
       <w:proofErr w:type="gramStart"/>
@@ -596,7 +576,7 @@
         <w:spacing w:beforeLines="50" w:before="180"/>
         <w:ind w:leftChars="0" w:left="360"/>
         <w:rPr>
-          <w:rFonts w:ascii="標楷體" w:eastAsia="標楷體" w:hAnsi="標楷體" w:hint="eastAsia"/>
+          <w:rFonts w:ascii="標楷體" w:eastAsia="標楷體" w:hAnsi="標楷體"/>
         </w:rPr>
       </w:pPr>
       <w:r>
@@ -640,7 +620,7 @@
         <w:spacing w:beforeLines="50" w:before="180"/>
         <w:ind w:leftChars="0" w:left="360"/>
         <w:rPr>
-          <w:rFonts w:ascii="標楷體" w:eastAsia="標楷體" w:hAnsi="標楷體" w:hint="eastAsia"/>
+          <w:rFonts w:ascii="標楷體" w:eastAsia="標楷體" w:hAnsi="標楷體"/>
         </w:rPr>
       </w:pPr>
       <w:r>
@@ -667,7 +647,7 @@
         <w:spacing w:beforeLines="50" w:before="180"/>
         <w:ind w:leftChars="0"/>
         <w:rPr>
-          <w:rFonts w:ascii="標楷體" w:eastAsia="標楷體" w:hAnsi="標楷體" w:hint="eastAsia"/>
+          <w:rFonts w:ascii="標楷體" w:eastAsia="標楷體" w:hAnsi="標楷體"/>
         </w:rPr>
       </w:pPr>
       <w:r>
@@ -683,7 +663,7 @@
         <w:spacing w:beforeLines="50" w:before="180"/>
         <w:ind w:leftChars="0" w:left="360"/>
         <w:rPr>
-          <w:rFonts w:ascii="標楷體" w:eastAsia="標楷體" w:hAnsi="標楷體" w:hint="eastAsia"/>
+          <w:rFonts w:ascii="標楷體" w:eastAsia="標楷體" w:hAnsi="標楷體"/>
         </w:rPr>
       </w:pPr>
       <w:r>
@@ -714,7 +694,7 @@
         <w:spacing w:beforeLines="50" w:before="180"/>
         <w:ind w:leftChars="0" w:left="360"/>
         <w:rPr>
-          <w:rFonts w:ascii="標楷體" w:eastAsia="標楷體" w:hAnsi="標楷體" w:hint="eastAsia"/>
+          <w:rFonts w:ascii="標楷體" w:eastAsia="標楷體" w:hAnsi="標楷體"/>
         </w:rPr>
       </w:pPr>
       <w:r>
@@ -758,7 +738,7 @@
         <w:spacing w:beforeLines="50" w:before="180"/>
         <w:ind w:leftChars="0" w:left="360" w:firstLineChars="300" w:firstLine="720"/>
         <w:rPr>
-          <w:rFonts w:ascii="標楷體" w:eastAsia="標楷體" w:hAnsi="標楷體" w:hint="eastAsia"/>
+          <w:rFonts w:ascii="標楷體" w:eastAsia="標楷體" w:hAnsi="標楷體"/>
         </w:rPr>
       </w:pPr>
       <w:r>
@@ -772,63 +752,63 @@
       <w:pPr>
         <w:spacing w:beforeLines="50" w:before="180"/>
         <w:rPr>
-          <w:rFonts w:ascii="標楷體" w:eastAsia="標楷體" w:hAnsi="標楷體" w:hint="eastAsia"/>
-        </w:rPr>
-      </w:pPr>
-    </w:p>
-    <w:p>
-      <w:pPr>
-        <w:spacing w:beforeLines="50" w:before="180"/>
-        <w:rPr>
-          <w:rFonts w:ascii="標楷體" w:eastAsia="標楷體" w:hAnsi="標楷體" w:hint="eastAsia"/>
-        </w:rPr>
-      </w:pPr>
-    </w:p>
-    <w:p>
-      <w:pPr>
-        <w:spacing w:beforeLines="50" w:before="180"/>
-        <w:rPr>
-          <w:rFonts w:ascii="標楷體" w:eastAsia="標楷體" w:hAnsi="標楷體" w:hint="eastAsia"/>
-        </w:rPr>
-      </w:pPr>
-    </w:p>
-    <w:p>
-      <w:pPr>
-        <w:spacing w:beforeLines="50" w:before="180"/>
-        <w:rPr>
-          <w:rFonts w:ascii="標楷體" w:eastAsia="標楷體" w:hAnsi="標楷體" w:hint="eastAsia"/>
-        </w:rPr>
-      </w:pPr>
-    </w:p>
-    <w:p>
-      <w:pPr>
-        <w:spacing w:beforeLines="50" w:before="180"/>
-        <w:rPr>
-          <w:rFonts w:ascii="標楷體" w:eastAsia="標楷體" w:hAnsi="標楷體" w:hint="eastAsia"/>
-        </w:rPr>
-      </w:pPr>
-    </w:p>
-    <w:p>
-      <w:pPr>
-        <w:spacing w:beforeLines="50" w:before="180"/>
-        <w:rPr>
-          <w:rFonts w:ascii="標楷體" w:eastAsia="標楷體" w:hAnsi="標楷體" w:hint="eastAsia"/>
-        </w:rPr>
-      </w:pPr>
-    </w:p>
-    <w:p>
-      <w:pPr>
-        <w:spacing w:beforeLines="50" w:before="180"/>
-        <w:rPr>
-          <w:rFonts w:ascii="標楷體" w:eastAsia="標楷體" w:hAnsi="標楷體" w:hint="eastAsia"/>
-        </w:rPr>
-      </w:pPr>
-    </w:p>
-    <w:p>
-      <w:pPr>
-        <w:spacing w:beforeLines="50" w:before="180"/>
-        <w:rPr>
-          <w:rFonts w:ascii="標楷體" w:eastAsia="標楷體" w:hAnsi="標楷體" w:hint="eastAsia"/>
+          <w:rFonts w:ascii="標楷體" w:eastAsia="標楷體" w:hAnsi="標楷體"/>
+        </w:rPr>
+      </w:pPr>
+    </w:p>
+    <w:p>
+      <w:pPr>
+        <w:spacing w:beforeLines="50" w:before="180"/>
+        <w:rPr>
+          <w:rFonts w:ascii="標楷體" w:eastAsia="標楷體" w:hAnsi="標楷體"/>
+        </w:rPr>
+      </w:pPr>
+    </w:p>
+    <w:p>
+      <w:pPr>
+        <w:spacing w:beforeLines="50" w:before="180"/>
+        <w:rPr>
+          <w:rFonts w:ascii="標楷體" w:eastAsia="標楷體" w:hAnsi="標楷體"/>
+        </w:rPr>
+      </w:pPr>
+    </w:p>
+    <w:p>
+      <w:pPr>
+        <w:spacing w:beforeLines="50" w:before="180"/>
+        <w:rPr>
+          <w:rFonts w:ascii="標楷體" w:eastAsia="標楷體" w:hAnsi="標楷體"/>
+        </w:rPr>
+      </w:pPr>
+    </w:p>
+    <w:p>
+      <w:pPr>
+        <w:spacing w:beforeLines="50" w:before="180"/>
+        <w:rPr>
+          <w:rFonts w:ascii="標楷體" w:eastAsia="標楷體" w:hAnsi="標楷體"/>
+        </w:rPr>
+      </w:pPr>
+    </w:p>
+    <w:p>
+      <w:pPr>
+        <w:spacing w:beforeLines="50" w:before="180"/>
+        <w:rPr>
+          <w:rFonts w:ascii="標楷體" w:eastAsia="標楷體" w:hAnsi="標楷體"/>
+        </w:rPr>
+      </w:pPr>
+    </w:p>
+    <w:p>
+      <w:pPr>
+        <w:spacing w:beforeLines="50" w:before="180"/>
+        <w:rPr>
+          <w:rFonts w:ascii="標楷體" w:eastAsia="標楷體" w:hAnsi="標楷體"/>
+        </w:rPr>
+      </w:pPr>
+    </w:p>
+    <w:p>
+      <w:pPr>
+        <w:spacing w:beforeLines="50" w:before="180"/>
+        <w:rPr>
+          <w:rFonts w:ascii="標楷體" w:eastAsia="標楷體" w:hAnsi="標楷體"/>
           <w:b/>
           <w:sz w:val="28"/>
           <w:szCs w:val="28"/>
@@ -849,7 +829,7 @@
       <w:pPr>
         <w:spacing w:beforeLines="50" w:before="180"/>
         <w:rPr>
-          <w:rFonts w:ascii="標楷體" w:eastAsia="標楷體" w:hAnsi="標楷體" w:hint="eastAsia"/>
+          <w:rFonts w:ascii="標楷體" w:eastAsia="標楷體" w:hAnsi="標楷體"/>
         </w:rPr>
       </w:pPr>
       <w:r>
@@ -888,7 +868,7 @@
       <w:pPr>
         <w:spacing w:beforeLines="50" w:before="180"/>
         <w:rPr>
-          <w:rFonts w:ascii="標楷體" w:eastAsia="標楷體" w:hAnsi="標楷體" w:hint="eastAsia"/>
+          <w:rFonts w:ascii="標楷體" w:eastAsia="標楷體" w:hAnsi="標楷體"/>
         </w:rPr>
       </w:pPr>
       <w:r>
@@ -950,7 +930,7 @@
       <w:pPr>
         <w:spacing w:beforeLines="50" w:before="180"/>
         <w:rPr>
-          <w:rFonts w:ascii="標楷體" w:eastAsia="標楷體" w:hAnsi="標楷體" w:hint="eastAsia"/>
+          <w:rFonts w:ascii="標楷體" w:eastAsia="標楷體" w:hAnsi="標楷體"/>
           <w:b/>
           <w:sz w:val="28"/>
           <w:szCs w:val="28"/>
@@ -979,7 +959,7 @@
       <w:pPr>
         <w:spacing w:beforeLines="50" w:before="180"/>
         <w:rPr>
-          <w:rFonts w:ascii="標楷體" w:eastAsia="標楷體" w:hAnsi="標楷體" w:hint="eastAsia"/>
+          <w:rFonts w:ascii="標楷體" w:eastAsia="標楷體" w:hAnsi="標楷體"/>
         </w:rPr>
       </w:pPr>
       <w:r>
@@ -1014,7 +994,7 @@
       <w:pPr>
         <w:spacing w:beforeLines="50" w:before="180"/>
         <w:rPr>
-          <w:rFonts w:ascii="標楷體" w:eastAsia="標楷體" w:hAnsi="標楷體" w:hint="eastAsia"/>
+          <w:rFonts w:ascii="標楷體" w:eastAsia="標楷體" w:hAnsi="標楷體"/>
           <w:b/>
           <w:sz w:val="28"/>
           <w:szCs w:val="28"/>
@@ -1052,7 +1032,7 @@
       <w:pPr>
         <w:spacing w:beforeLines="50" w:before="180"/>
         <w:rPr>
-          <w:rFonts w:ascii="標楷體" w:eastAsia="標楷體" w:hAnsi="標楷體" w:hint="eastAsia"/>
+          <w:rFonts w:ascii="標楷體" w:eastAsia="標楷體" w:hAnsi="標楷體"/>
         </w:rPr>
       </w:pPr>
       <w:r>
@@ -1093,7 +1073,7 @@
       <w:pPr>
         <w:spacing w:beforeLines="50" w:before="180"/>
         <w:rPr>
-          <w:rFonts w:ascii="標楷體" w:eastAsia="標楷體" w:hAnsi="標楷體" w:hint="eastAsia"/>
+          <w:rFonts w:ascii="標楷體" w:eastAsia="標楷體" w:hAnsi="標楷體"/>
         </w:rPr>
       </w:pPr>
       <w:r>
@@ -1156,20 +1136,14 @@
       <w:pPr>
         <w:spacing w:beforeLines="50" w:before="180"/>
         <w:rPr>
-          <w:rFonts w:ascii="標楷體" w:eastAsia="標楷體" w:hAnsi="標楷體" w:hint="eastAsia"/>
-        </w:rPr>
-      </w:pPr>
-      <w:r>
-        <w:rPr>
-          <w:rFonts w:ascii="標楷體" w:eastAsia="標楷體" w:hAnsi="標楷體" w:hint="eastAsia"/>
-        </w:rPr>
-        <w:t>擬類型</w:t>
-      </w:r>
-      <w:r>
-        <w:rPr>
-          <w:rFonts w:ascii="標楷體" w:eastAsia="標楷體" w:hAnsi="標楷體" w:hint="eastAsia"/>
-        </w:rPr>
-        <w:t>其行為像類型，但不是真正的類型，當你開啟一份html檔案時</w:t>
+          <w:rFonts w:ascii="標楷體" w:eastAsia="標楷體" w:hAnsi="標楷體"/>
+        </w:rPr>
+      </w:pPr>
+      <w:r>
+        <w:rPr>
+          <w:rFonts w:ascii="標楷體" w:eastAsia="標楷體" w:hAnsi="標楷體" w:hint="eastAsia"/>
+        </w:rPr>
+        <w:t>擬類型其行為像類型，但不是真正的類型，當你開啟一份html檔案時</w:t>
       </w:r>
       <w:r>
         <w:rPr>
@@ -1182,28 +1156,344 @@
           <w:rFonts w:ascii="標楷體" w:eastAsia="標楷體" w:hAnsi="標楷體" w:hint="eastAsia"/>
         </w:rPr>
         <w:t>找不到:visited :link或hover類型。</w:t>
+      </w:r>
+    </w:p>
+    <w:p>
+      <w:pPr>
+        <w:spacing w:beforeLines="50" w:before="180"/>
+        <w:rPr>
+          <w:rFonts w:ascii="標楷體" w:eastAsia="標楷體" w:hAnsi="標楷體"/>
+          <w:b/>
+          <w:sz w:val="28"/>
+          <w:szCs w:val="28"/>
+        </w:rPr>
+      </w:pPr>
+      <w:r>
+        <w:rPr>
+          <w:rFonts w:ascii="標楷體" w:eastAsia="標楷體" w:hAnsi="標楷體" w:hint="eastAsia"/>
+          <w:b/>
+          <w:sz w:val="28"/>
+          <w:szCs w:val="28"/>
+        </w:rPr>
+        <w:t>階層</w:t>
+      </w:r>
+    </w:p>
+    <w:p>
+      <w:pPr>
+        <w:spacing w:beforeLines="50" w:before="180"/>
+        <w:ind w:firstLine="480"/>
+        <w:rPr>
+          <w:rFonts w:ascii="標楷體" w:eastAsia="標楷體" w:hAnsi="標楷體"/>
+        </w:rPr>
+      </w:pPr>
+      <w:r>
+        <w:rPr>
+          <w:rFonts w:ascii="標楷體" w:eastAsia="標楷體" w:hAnsi="標楷體" w:hint="eastAsia"/>
+        </w:rPr>
+        <w:t>除了網頁設計者編寫的所有樣式表外，還環繞著使用者的樣式表與瀏覽器的預設樣式。當</w:t>
+      </w:r>
+      <w:r>
+        <w:rPr>
+          <w:rFonts w:ascii="標楷體" w:eastAsia="標楷體" w:hAnsi="標楷體" w:hint="eastAsia"/>
+        </w:rPr>
+        <w:t>瀏覽器要</w:t>
+      </w:r>
+      <w:r>
+        <w:rPr>
+          <w:rFonts w:ascii="標楷體" w:eastAsia="標楷體" w:hAnsi="標楷體" w:hint="eastAsia"/>
+        </w:rPr>
+        <w:t>呈現一個h1元件時，想知道它的font-size特性</w:t>
+      </w:r>
+      <w:r>
+        <w:rPr>
+          <w:rFonts w:ascii="標楷體" w:eastAsia="標楷體" w:hAnsi="標楷體" w:hint="eastAsia"/>
+        </w:rPr>
+        <w:t>有以下幾個步驟。</w:t>
+      </w:r>
+    </w:p>
+    <w:p>
+      <w:pPr>
+        <w:spacing w:beforeLines="50" w:before="180"/>
+        <w:rPr>
+          <w:rFonts w:ascii="標楷體" w:eastAsia="標楷體" w:hAnsi="標楷體"/>
+        </w:rPr>
+      </w:pPr>
+      <w:r>
+        <w:rPr>
+          <w:rFonts w:ascii="標楷體" w:eastAsia="標楷體" w:hAnsi="標楷體" w:hint="eastAsia"/>
+        </w:rPr>
+        <w:t>第一步</w:t>
+      </w:r>
+    </w:p>
+    <w:p>
+      <w:pPr>
+        <w:pStyle w:val="a9"/>
+        <w:spacing w:beforeLines="50" w:before="180"/>
+        <w:ind w:leftChars="0" w:left="360"/>
+        <w:rPr>
+          <w:rFonts w:ascii="標楷體" w:eastAsia="標楷體" w:hAnsi="標楷體"/>
+          <w:b/>
+        </w:rPr>
+      </w:pPr>
+      <w:r>
+        <w:rPr>
+          <w:rFonts w:ascii="標楷體" w:eastAsia="標楷體" w:hAnsi="標楷體" w:hint="eastAsia"/>
+          <w:b/>
+        </w:rPr>
+        <w:t>收集所有的樣式表</w:t>
+      </w:r>
+      <w:r>
+        <w:rPr>
+          <w:rFonts w:ascii="標楷體" w:eastAsia="標楷體" w:hAnsi="標楷體" w:hint="eastAsia"/>
+          <w:b/>
+        </w:rPr>
+        <w:t>:</w:t>
+      </w:r>
+    </w:p>
+    <w:p>
+      <w:pPr>
+        <w:pStyle w:val="a9"/>
+        <w:spacing w:beforeLines="50" w:before="180"/>
+        <w:ind w:leftChars="0" w:left="360"/>
+        <w:rPr>
+          <w:rFonts w:ascii="標楷體" w:eastAsia="標楷體" w:hAnsi="標楷體"/>
+        </w:rPr>
+      </w:pPr>
+      <w:r>
+        <w:rPr>
+          <w:rFonts w:ascii="標楷體" w:eastAsia="標楷體" w:hAnsi="標楷體" w:hint="eastAsia"/>
+        </w:rPr>
+        <w:t>當瀏覽器要套用元件上的樣式時，最優先的為作者樣式，然後是讀者樣式，最後才是瀏覽器的預設樣式。</w:t>
+      </w:r>
+    </w:p>
+    <w:p>
+      <w:pPr>
+        <w:spacing w:beforeLines="50" w:before="180"/>
+        <w:rPr>
+          <w:rFonts w:ascii="標楷體" w:eastAsia="標楷體" w:hAnsi="標楷體"/>
+        </w:rPr>
+      </w:pPr>
+      <w:r>
+        <w:rPr>
+          <w:rFonts w:ascii="標楷體" w:eastAsia="標楷體" w:hAnsi="標楷體" w:hint="eastAsia"/>
+        </w:rPr>
+        <w:t>第二步</w:t>
+      </w:r>
+    </w:p>
+    <w:p>
+      <w:pPr>
+        <w:pStyle w:val="a9"/>
+        <w:spacing w:beforeLines="50" w:before="180"/>
+        <w:ind w:leftChars="0" w:left="360"/>
+        <w:rPr>
+          <w:rFonts w:ascii="標楷體" w:eastAsia="標楷體" w:hAnsi="標楷體"/>
+          <w:b/>
+        </w:rPr>
+      </w:pPr>
+      <w:r>
+        <w:rPr>
+          <w:rFonts w:ascii="標楷體" w:eastAsia="標楷體" w:hAnsi="標楷體" w:hint="eastAsia"/>
+          <w:b/>
+        </w:rPr>
+        <w:t>尋找所有符合的宣告</w:t>
+      </w:r>
+      <w:r>
+        <w:rPr>
+          <w:rFonts w:ascii="標楷體" w:eastAsia="標楷體" w:hAnsi="標楷體" w:hint="eastAsia"/>
+          <w:b/>
+        </w:rPr>
+        <w:t>:</w:t>
+      </w:r>
+    </w:p>
+    <w:p>
+      <w:pPr>
+        <w:pStyle w:val="a9"/>
+        <w:spacing w:beforeLines="50" w:before="180"/>
+        <w:ind w:leftChars="0" w:left="360"/>
+        <w:rPr>
+          <w:rFonts w:ascii="標楷體" w:eastAsia="標楷體" w:hAnsi="標楷體"/>
+        </w:rPr>
+      </w:pPr>
+      <w:r>
+        <w:rPr>
+          <w:rFonts w:ascii="標楷體" w:eastAsia="標楷體" w:hAnsi="標楷體" w:hint="eastAsia"/>
+        </w:rPr>
+        <w:t>逐一檢查全部的樣式表，將任何對應&lt;h1&gt; font-size特性的規則找出來。</w:t>
+      </w:r>
+    </w:p>
+    <w:p>
+      <w:pPr>
+        <w:spacing w:beforeLines="50" w:before="180"/>
+        <w:rPr>
+          <w:rFonts w:ascii="標楷體" w:eastAsia="標楷體" w:hAnsi="標楷體"/>
+        </w:rPr>
+      </w:pPr>
+      <w:r>
+        <w:rPr>
+          <w:rFonts w:ascii="標楷體" w:eastAsia="標楷體" w:hAnsi="標楷體" w:hint="eastAsia"/>
+        </w:rPr>
+        <w:t>第三步</w:t>
+      </w:r>
+    </w:p>
+    <w:p>
+      <w:pPr>
+        <w:spacing w:beforeLines="50" w:before="180"/>
+        <w:rPr>
+          <w:rFonts w:ascii="標楷體" w:eastAsia="標楷體" w:hAnsi="標楷體"/>
+          <w:b/>
+        </w:rPr>
+      </w:pPr>
+      <w:r>
+        <w:rPr>
+          <w:rFonts w:ascii="標楷體" w:eastAsia="標楷體" w:hAnsi="標楷體" w:hint="eastAsia"/>
+        </w:rPr>
+        <w:tab/>
+      </w:r>
+      <w:r>
+        <w:rPr>
+          <w:rFonts w:ascii="標楷體" w:eastAsia="標楷體" w:hAnsi="標楷體" w:hint="eastAsia"/>
+          <w:b/>
+        </w:rPr>
+        <w:t>為所有相符宣告作排列</w:t>
+      </w:r>
+      <w:r>
+        <w:rPr>
+          <w:rFonts w:ascii="標楷體" w:eastAsia="標楷體" w:hAnsi="標楷體" w:hint="eastAsia"/>
+          <w:b/>
+        </w:rPr>
+        <w:t>:</w:t>
+      </w:r>
+    </w:p>
+    <w:p>
+      <w:pPr>
+        <w:spacing w:beforeLines="50" w:before="180"/>
+        <w:ind w:left="480"/>
+        <w:rPr>
+          <w:rFonts w:ascii="標楷體" w:eastAsia="標楷體" w:hAnsi="標楷體"/>
+        </w:rPr>
+      </w:pPr>
+      <w:r>
+        <w:rPr>
+          <w:rFonts w:ascii="標楷體" w:eastAsia="標楷體" w:hAnsi="標楷體" w:hint="eastAsia"/>
+        </w:rPr>
+        <w:t>將相符的規則，依作者、讀者、瀏覽器,，依序作排列。其中讀者可在</w:t>
+      </w:r>
+      <w:proofErr w:type="spellStart"/>
+      <w:r>
+        <w:rPr>
+          <w:rFonts w:ascii="標楷體" w:eastAsia="標楷體" w:hAnsi="標楷體" w:hint="eastAsia"/>
+        </w:rPr>
+        <w:t>css</w:t>
+      </w:r>
+      <w:proofErr w:type="spellEnd"/>
+      <w:r>
+        <w:rPr>
+          <w:rFonts w:ascii="標楷體" w:eastAsia="標楷體" w:hAnsi="標楷體" w:hint="eastAsia"/>
+        </w:rPr>
+        <w:t>特性中加上</w:t>
+      </w:r>
+      <w:r>
+        <w:rPr>
+          <w:rFonts w:ascii="標楷體" w:eastAsia="標楷體" w:hAnsi="標楷體" w:hint="eastAsia"/>
+          <w:color w:val="C00000"/>
+        </w:rPr>
+        <w:t>!important</w:t>
+      </w:r>
+      <w:r>
+        <w:rPr>
+          <w:rFonts w:ascii="標楷體" w:eastAsia="標楷體" w:hAnsi="標楷體" w:hint="eastAsia"/>
+        </w:rPr>
+        <w:t>覆寫作者的樣式</w:t>
+      </w:r>
+      <w:r>
+        <w:rPr>
+          <w:rFonts w:ascii="標楷體" w:eastAsia="標楷體" w:hAnsi="標楷體" w:hint="eastAsia"/>
+        </w:rPr>
+        <w:t>，這樣特性在排列時就會跑到第一位。</w:t>
+      </w:r>
+    </w:p>
+    <w:p>
+      <w:pPr>
+        <w:spacing w:beforeLines="50" w:before="180"/>
+        <w:rPr>
+          <w:rFonts w:ascii="標楷體" w:eastAsia="標楷體" w:hAnsi="標楷體"/>
+        </w:rPr>
+      </w:pPr>
+      <w:r>
+        <w:rPr>
+          <w:rFonts w:ascii="標楷體" w:eastAsia="標楷體" w:hAnsi="標楷體" w:hint="eastAsia"/>
+        </w:rPr>
+        <w:lastRenderedPageBreak/>
+        <w:t>第四步</w:t>
+      </w:r>
+    </w:p>
+    <w:p>
+      <w:pPr>
+        <w:spacing w:beforeLines="50" w:before="180"/>
+        <w:rPr>
+          <w:rFonts w:ascii="標楷體" w:eastAsia="標楷體" w:hAnsi="標楷體"/>
+          <w:b/>
+        </w:rPr>
+      </w:pPr>
+      <w:r>
+        <w:rPr>
+          <w:rFonts w:ascii="標楷體" w:eastAsia="標楷體" w:hAnsi="標楷體" w:hint="eastAsia"/>
+        </w:rPr>
+        <w:tab/>
+      </w:r>
+      <w:r>
+        <w:rPr>
+          <w:rFonts w:ascii="標楷體" w:eastAsia="標楷體" w:hAnsi="標楷體" w:hint="eastAsia"/>
+          <w:b/>
+        </w:rPr>
+        <w:t>依宣告特定程度作排列</w:t>
+      </w:r>
+      <w:r>
+        <w:rPr>
+          <w:rFonts w:ascii="標楷體" w:eastAsia="標楷體" w:hAnsi="標楷體" w:hint="eastAsia"/>
+          <w:b/>
+        </w:rPr>
+        <w:t>:</w:t>
+      </w:r>
+    </w:p>
+    <w:p>
+      <w:pPr>
+        <w:spacing w:beforeLines="50" w:before="180"/>
+        <w:rPr>
+          <w:rFonts w:ascii="標楷體" w:eastAsia="標楷體" w:hAnsi="標楷體"/>
+        </w:rPr>
+      </w:pPr>
+      <w:r>
+        <w:rPr>
+          <w:rFonts w:ascii="標楷體" w:eastAsia="標楷體" w:hAnsi="標楷體" w:hint="eastAsia"/>
+        </w:rPr>
+        <w:tab/>
+      </w:r>
+      <w:r>
+        <w:rPr>
+          <w:rFonts w:ascii="標楷體" w:eastAsia="標楷體" w:hAnsi="標楷體" w:hint="eastAsia"/>
+        </w:rPr>
+        <w:tab/>
+      </w:r>
+      <w:r>
+        <w:rPr>
+          <w:rFonts w:ascii="標楷體" w:eastAsia="標楷體" w:hAnsi="標楷體" w:hint="eastAsia"/>
+        </w:rPr>
+        <w:t>如果規則能夠精準地塞選出某個元件，直覺上就覺得這項規則的特定程度比</w:t>
       </w:r>
       <w:bookmarkStart w:id="0" w:name="_GoBack"/>
       <w:bookmarkEnd w:id="0"/>
-    </w:p>
-    <w:p>
-      <w:pPr>
-        <w:spacing w:beforeLines="50" w:before="180"/>
-        <w:rPr>
-          <w:rFonts w:ascii="標楷體" w:eastAsia="標楷體" w:hAnsi="標楷體" w:hint="eastAsia"/>
-          <w:b/>
-          <w:sz w:val="28"/>
-          <w:szCs w:val="28"/>
-        </w:rPr>
-      </w:pPr>
-      <w:r>
-        <w:rPr>
-          <w:rFonts w:ascii="標楷體" w:eastAsia="標楷體" w:hAnsi="標楷體" w:hint="eastAsia"/>
-          <w:b/>
-          <w:sz w:val="28"/>
-          <w:szCs w:val="28"/>
-        </w:rPr>
-        <w:t>階層</w:t>
+      <w:r>
+        <w:rPr>
+          <w:rFonts w:ascii="標楷體" w:eastAsia="標楷體" w:hAnsi="標楷體" w:hint="eastAsia"/>
+        </w:rPr>
+        <w:t>較高</w:t>
+      </w:r>
+      <w:r>
+        <w:rPr>
+          <w:rFonts w:ascii="標楷體" w:eastAsia="標楷體" w:hAnsi="標楷體" w:hint="eastAsia"/>
+        </w:rPr>
+        <w:t>，也可使用數字計算，如下圖</w:t>
       </w:r>
     </w:p>
     <w:p>
@@ -1211,335 +1501,7 @@
         <w:spacing w:beforeLines="50" w:before="180"/>
         <w:ind w:firstLine="480"/>
         <w:rPr>
-          <w:rFonts w:ascii="標楷體" w:eastAsia="標楷體" w:hAnsi="標楷體" w:hint="eastAsia"/>
-        </w:rPr>
-      </w:pPr>
-      <w:r>
-        <w:rPr>
-          <w:rFonts w:ascii="標楷體" w:eastAsia="標楷體" w:hAnsi="標楷體" w:hint="eastAsia"/>
-        </w:rPr>
-        <w:t>除了網頁設計者編寫的所有樣式表外，還環繞著使用者的樣式表與瀏覽器的預設樣式。當</w:t>
-      </w:r>
-      <w:r>
-        <w:rPr>
-          <w:rFonts w:ascii="標楷體" w:eastAsia="標楷體" w:hAnsi="標楷體" w:hint="eastAsia"/>
-        </w:rPr>
-        <w:t>瀏覽器要</w:t>
-      </w:r>
-      <w:r>
-        <w:rPr>
-          <w:rFonts w:ascii="標楷體" w:eastAsia="標楷體" w:hAnsi="標楷體" w:hint="eastAsia"/>
-        </w:rPr>
-        <w:t>呈現一個h1元件時，想知道它的font-size特性</w:t>
-      </w:r>
-      <w:r>
-        <w:rPr>
-          <w:rFonts w:ascii="標楷體" w:eastAsia="標楷體" w:hAnsi="標楷體" w:hint="eastAsia"/>
-        </w:rPr>
-        <w:t>有以下幾個步驟。</w:t>
-      </w:r>
-    </w:p>
-    <w:p>
-      <w:pPr>
-        <w:spacing w:beforeLines="50" w:before="180"/>
-        <w:rPr>
-          <w:rFonts w:ascii="標楷體" w:eastAsia="標楷體" w:hAnsi="標楷體" w:hint="eastAsia"/>
-        </w:rPr>
-      </w:pPr>
-      <w:r>
-        <w:rPr>
-          <w:rFonts w:ascii="標楷體" w:eastAsia="標楷體" w:hAnsi="標楷體" w:hint="eastAsia"/>
-        </w:rPr>
-        <w:t>第一步</w:t>
-      </w:r>
-    </w:p>
-    <w:p>
-      <w:pPr>
-        <w:pStyle w:val="a9"/>
-        <w:spacing w:beforeLines="50" w:before="180"/>
-        <w:ind w:leftChars="0" w:left="360"/>
-        <w:rPr>
-          <w:rFonts w:ascii="標楷體" w:eastAsia="標楷體" w:hAnsi="標楷體" w:hint="eastAsia"/>
-          <w:b/>
-        </w:rPr>
-      </w:pPr>
-      <w:r>
-        <w:rPr>
-          <w:rFonts w:ascii="標楷體" w:eastAsia="標楷體" w:hAnsi="標楷體" w:hint="eastAsia"/>
-          <w:b/>
-        </w:rPr>
-        <w:t>收集所有的樣式表</w:t>
-      </w:r>
-      <w:r>
-        <w:rPr>
-          <w:rFonts w:ascii="標楷體" w:eastAsia="標楷體" w:hAnsi="標楷體" w:hint="eastAsia"/>
-          <w:b/>
-        </w:rPr>
-        <w:t>:</w:t>
-      </w:r>
-    </w:p>
-    <w:p>
-      <w:pPr>
-        <w:pStyle w:val="a9"/>
-        <w:spacing w:beforeLines="50" w:before="180"/>
-        <w:ind w:leftChars="0" w:left="360"/>
-        <w:rPr>
-          <w:rFonts w:ascii="標楷體" w:eastAsia="標楷體" w:hAnsi="標楷體" w:hint="eastAsia"/>
-        </w:rPr>
-      </w:pPr>
-      <w:r>
-        <w:rPr>
-          <w:rFonts w:ascii="標楷體" w:eastAsia="標楷體" w:hAnsi="標楷體" w:hint="eastAsia"/>
-        </w:rPr>
-        <w:t>當瀏覽器要套用元件上的樣式時，最優先的為作者樣式，然後是讀者樣式，最後才是瀏覽器的預設樣式。</w:t>
-      </w:r>
-    </w:p>
-    <w:p>
-      <w:pPr>
-        <w:spacing w:beforeLines="50" w:before="180"/>
-        <w:rPr>
-          <w:rFonts w:ascii="標楷體" w:eastAsia="標楷體" w:hAnsi="標楷體" w:hint="eastAsia"/>
-        </w:rPr>
-      </w:pPr>
-      <w:r>
-        <w:rPr>
-          <w:rFonts w:ascii="標楷體" w:eastAsia="標楷體" w:hAnsi="標楷體" w:hint="eastAsia"/>
-        </w:rPr>
-        <w:t>第二步</w:t>
-      </w:r>
-    </w:p>
-    <w:p>
-      <w:pPr>
-        <w:pStyle w:val="a9"/>
-        <w:spacing w:beforeLines="50" w:before="180"/>
-        <w:ind w:leftChars="0" w:left="360"/>
-        <w:rPr>
-          <w:rFonts w:ascii="標楷體" w:eastAsia="標楷體" w:hAnsi="標楷體" w:hint="eastAsia"/>
-          <w:b/>
-        </w:rPr>
-      </w:pPr>
-      <w:r>
-        <w:rPr>
-          <w:rFonts w:ascii="標楷體" w:eastAsia="標楷體" w:hAnsi="標楷體" w:hint="eastAsia"/>
-          <w:b/>
-        </w:rPr>
-        <w:t>尋找所有符合的宣告</w:t>
-      </w:r>
-      <w:r>
-        <w:rPr>
-          <w:rFonts w:ascii="標楷體" w:eastAsia="標楷體" w:hAnsi="標楷體" w:hint="eastAsia"/>
-          <w:b/>
-        </w:rPr>
-        <w:t>:</w:t>
-      </w:r>
-    </w:p>
-    <w:p>
-      <w:pPr>
-        <w:pStyle w:val="a9"/>
-        <w:spacing w:beforeLines="50" w:before="180"/>
-        <w:ind w:leftChars="0" w:left="360"/>
-        <w:rPr>
-          <w:rFonts w:ascii="標楷體" w:eastAsia="標楷體" w:hAnsi="標楷體" w:hint="eastAsia"/>
-        </w:rPr>
-      </w:pPr>
-      <w:r>
-        <w:rPr>
-          <w:rFonts w:ascii="標楷體" w:eastAsia="標楷體" w:hAnsi="標楷體" w:hint="eastAsia"/>
-        </w:rPr>
-        <w:t>逐一檢查全部的樣式表，將任何對應&lt;h1&gt; font-size特性的規則找出來。</w:t>
-      </w:r>
-    </w:p>
-    <w:p>
-      <w:pPr>
-        <w:spacing w:beforeLines="50" w:before="180"/>
-        <w:rPr>
-          <w:rFonts w:ascii="標楷體" w:eastAsia="標楷體" w:hAnsi="標楷體" w:hint="eastAsia"/>
-        </w:rPr>
-      </w:pPr>
-      <w:r>
-        <w:rPr>
-          <w:rFonts w:ascii="標楷體" w:eastAsia="標楷體" w:hAnsi="標楷體" w:hint="eastAsia"/>
-        </w:rPr>
-        <w:t>第三步</w:t>
-      </w:r>
-    </w:p>
-    <w:p>
-      <w:pPr>
-        <w:spacing w:beforeLines="50" w:before="180"/>
-        <w:rPr>
-          <w:rFonts w:ascii="標楷體" w:eastAsia="標楷體" w:hAnsi="標楷體" w:hint="eastAsia"/>
-          <w:b/>
-        </w:rPr>
-      </w:pPr>
-      <w:r>
-        <w:rPr>
-          <w:rFonts w:ascii="標楷體" w:eastAsia="標楷體" w:hAnsi="標楷體" w:hint="eastAsia"/>
-        </w:rPr>
-        <w:tab/>
-      </w:r>
-      <w:r>
-        <w:rPr>
-          <w:rFonts w:ascii="標楷體" w:eastAsia="標楷體" w:hAnsi="標楷體" w:hint="eastAsia"/>
-          <w:b/>
-        </w:rPr>
-        <w:t>為所有相符宣告作排列</w:t>
-      </w:r>
-      <w:r>
-        <w:rPr>
-          <w:rFonts w:ascii="標楷體" w:eastAsia="標楷體" w:hAnsi="標楷體" w:hint="eastAsia"/>
-          <w:b/>
-        </w:rPr>
-        <w:t>:</w:t>
-      </w:r>
-    </w:p>
-    <w:p>
-      <w:pPr>
-        <w:spacing w:beforeLines="50" w:before="180"/>
-        <w:ind w:left="480"/>
-        <w:rPr>
-          <w:rFonts w:ascii="標楷體" w:eastAsia="標楷體" w:hAnsi="標楷體" w:hint="eastAsia"/>
-        </w:rPr>
-      </w:pPr>
-      <w:r>
-        <w:rPr>
-          <w:rFonts w:ascii="標楷體" w:eastAsia="標楷體" w:hAnsi="標楷體" w:hint="eastAsia"/>
-        </w:rPr>
-        <w:t>將相符的規則，依作者、讀者、瀏覽器,，依序作排列。其中讀者可在</w:t>
-      </w:r>
-      <w:proofErr w:type="spellStart"/>
-      <w:r>
-        <w:rPr>
-          <w:rFonts w:ascii="標楷體" w:eastAsia="標楷體" w:hAnsi="標楷體" w:hint="eastAsia"/>
-        </w:rPr>
-        <w:t>css</w:t>
-      </w:r>
-      <w:proofErr w:type="spellEnd"/>
-      <w:r>
-        <w:rPr>
-          <w:rFonts w:ascii="標楷體" w:eastAsia="標楷體" w:hAnsi="標楷體" w:hint="eastAsia"/>
-        </w:rPr>
-        <w:t>特性中加上</w:t>
-      </w:r>
-      <w:r>
-        <w:rPr>
-          <w:rFonts w:ascii="標楷體" w:eastAsia="標楷體" w:hAnsi="標楷體" w:hint="eastAsia"/>
-          <w:color w:val="C00000"/>
-        </w:rPr>
-        <w:t>!important</w:t>
-      </w:r>
-      <w:r>
-        <w:rPr>
-          <w:rFonts w:ascii="標楷體" w:eastAsia="標楷體" w:hAnsi="標楷體" w:hint="eastAsia"/>
-        </w:rPr>
-        <w:t>覆寫作者的樣式</w:t>
-      </w:r>
-      <w:r>
-        <w:rPr>
-          <w:rFonts w:ascii="標楷體" w:eastAsia="標楷體" w:hAnsi="標楷體" w:hint="eastAsia"/>
-        </w:rPr>
-        <w:t>，這樣特性在排列時就會跑到第一位。</w:t>
-      </w:r>
-    </w:p>
-    <w:p>
-      <w:pPr>
-        <w:spacing w:beforeLines="50" w:before="180"/>
-        <w:rPr>
-          <w:rFonts w:ascii="標楷體" w:eastAsia="標楷體" w:hAnsi="標楷體" w:hint="eastAsia"/>
-        </w:rPr>
-      </w:pPr>
-      <w:r>
-        <w:rPr>
-          <w:rFonts w:ascii="標楷體" w:eastAsia="標楷體" w:hAnsi="標楷體" w:hint="eastAsia"/>
-        </w:rPr>
-        <w:lastRenderedPageBreak/>
-        <w:t>第四步</w:t>
-      </w:r>
-    </w:p>
-    <w:p>
-      <w:pPr>
-        <w:spacing w:beforeLines="50" w:before="180"/>
-        <w:rPr>
-          <w:rFonts w:ascii="標楷體" w:eastAsia="標楷體" w:hAnsi="標楷體" w:hint="eastAsia"/>
-          <w:b/>
-        </w:rPr>
-      </w:pPr>
-      <w:r>
-        <w:rPr>
-          <w:rFonts w:ascii="標楷體" w:eastAsia="標楷體" w:hAnsi="標楷體" w:hint="eastAsia"/>
-        </w:rPr>
-        <w:tab/>
-      </w:r>
-      <w:r>
-        <w:rPr>
-          <w:rFonts w:ascii="標楷體" w:eastAsia="標楷體" w:hAnsi="標楷體" w:hint="eastAsia"/>
-          <w:b/>
-        </w:rPr>
-        <w:t>依宣告特定程度作排列</w:t>
-      </w:r>
-      <w:r>
-        <w:rPr>
-          <w:rFonts w:ascii="標楷體" w:eastAsia="標楷體" w:hAnsi="標楷體" w:hint="eastAsia"/>
-          <w:b/>
-        </w:rPr>
-        <w:t>:</w:t>
-      </w:r>
-    </w:p>
-    <w:p>
-      <w:pPr>
-        <w:spacing w:beforeLines="50" w:before="180"/>
-        <w:rPr>
-          <w:rFonts w:ascii="標楷體" w:eastAsia="標楷體" w:hAnsi="標楷體" w:hint="eastAsia"/>
-        </w:rPr>
-      </w:pPr>
-      <w:r>
-        <w:rPr>
-          <w:rFonts w:ascii="標楷體" w:eastAsia="標楷體" w:hAnsi="標楷體" w:hint="eastAsia"/>
-        </w:rPr>
-        <w:tab/>
-        <w:t>如果規則能夠精</w:t>
-      </w:r>
-      <w:proofErr w:type="gramStart"/>
-      <w:r>
-        <w:rPr>
-          <w:rFonts w:ascii="標楷體" w:eastAsia="標楷體" w:hAnsi="標楷體" w:hint="eastAsia"/>
-        </w:rPr>
-        <w:t>準地塞</w:t>
-      </w:r>
-      <w:proofErr w:type="gramEnd"/>
-      <w:r>
-        <w:rPr>
-          <w:rFonts w:ascii="標楷體" w:eastAsia="標楷體" w:hAnsi="標楷體" w:hint="eastAsia"/>
-        </w:rPr>
-        <w:t>選出某個元件，直覺上就覺得這項規則的特定程度比</w:t>
-      </w:r>
-    </w:p>
-    <w:p>
-      <w:pPr>
-        <w:spacing w:beforeLines="50" w:before="180"/>
-        <w:ind w:firstLine="480"/>
-        <w:rPr>
-          <w:rFonts w:ascii="標楷體" w:eastAsia="標楷體" w:hAnsi="標楷體" w:hint="eastAsia"/>
-        </w:rPr>
-      </w:pPr>
-      <w:r>
-        <w:rPr>
-          <w:rFonts w:ascii="標楷體" w:eastAsia="標楷體" w:hAnsi="標楷體" w:hint="eastAsia"/>
-        </w:rPr>
-        <w:t>較高</w:t>
-      </w:r>
-      <w:r>
-        <w:rPr>
-          <w:rFonts w:ascii="標楷體" w:eastAsia="標楷體" w:hAnsi="標楷體" w:hint="eastAsia"/>
-        </w:rPr>
-        <w:t>，也可使用數字計算，如下圖</w:t>
-      </w:r>
-    </w:p>
-    <w:p>
-      <w:pPr>
-        <w:spacing w:beforeLines="50" w:before="180"/>
-        <w:ind w:firstLine="480"/>
-        <w:rPr>
-          <w:rFonts w:ascii="標楷體" w:eastAsia="標楷體" w:hAnsi="標楷體" w:hint="eastAsia"/>
+          <w:rFonts w:ascii="標楷體" w:eastAsia="標楷體" w:hAnsi="標楷體"/>
         </w:rPr>
       </w:pPr>
       <w:r>
@@ -1601,7 +1563,7 @@
       <w:pPr>
         <w:spacing w:beforeLines="50" w:before="180"/>
         <w:rPr>
-          <w:rFonts w:ascii="標楷體" w:eastAsia="標楷體" w:hAnsi="標楷體" w:hint="eastAsia"/>
+          <w:rFonts w:ascii="標楷體" w:eastAsia="標楷體" w:hAnsi="標楷體"/>
         </w:rPr>
       </w:pPr>
       <w:r>
@@ -1615,7 +1577,7 @@
       <w:pPr>
         <w:spacing w:beforeLines="50" w:before="180"/>
         <w:rPr>
-          <w:rFonts w:ascii="標楷體" w:eastAsia="標楷體" w:hAnsi="標楷體" w:hint="eastAsia"/>
+          <w:rFonts w:ascii="標楷體" w:eastAsia="標楷體" w:hAnsi="標楷體"/>
           <w:b/>
         </w:rPr>
       </w:pPr>
@@ -1640,6 +1602,12 @@
           <w:rFonts w:ascii="標楷體" w:eastAsia="標楷體" w:hAnsi="標楷體"/>
         </w:rPr>
       </w:pPr>
+      <w:r>
+        <w:rPr>
+          <w:rFonts w:ascii="標楷體" w:eastAsia="標楷體" w:hAnsi="標楷體" w:hint="eastAsia"/>
+        </w:rPr>
+        <w:tab/>
+      </w:r>
       <w:r>
         <w:rPr>
           <w:rFonts w:ascii="標楷體" w:eastAsia="標楷體" w:hAnsi="標楷體" w:hint="eastAsia"/>

--- a/Allen/Html深入淺出/10.div與span/div與span.docx
+++ b/Allen/Html深入淺出/10.div與span/div與span.docx
@@ -1,10 +1,10 @@
 
 <file path=word/document.xml><?xml version="1.0" encoding="utf-8"?>
-<w:document xmlns:wpc="http://schemas.microsoft.com/office/word/2010/wordprocessingCanvas" xmlns:mc="http://schemas.openxmlformats.org/markup-compatibility/2006" xmlns:o="urn:schemas-microsoft-com:office:office" xmlns:r="http://schemas.openxmlformats.org/officeDocument/2006/relationships" xmlns:m="http://schemas.openxmlformats.org/officeDocument/2006/math" xmlns:v="urn:schemas-microsoft-com:vml" xmlns:wp14="http://schemas.microsoft.com/office/word/2010/wordprocessingDrawing" xmlns:wp="http://schemas.openxmlformats.org/drawingml/2006/wordprocessingDrawing" xmlns:w10="urn:schemas-microsoft-com:office:word" xmlns:w="http://schemas.openxmlformats.org/wordprocessingml/2006/main" xmlns:w14="http://schemas.microsoft.com/office/word/2010/wordml" xmlns:wpg="http://schemas.microsoft.com/office/word/2010/wordprocessingGroup" xmlns:wpi="http://schemas.microsoft.com/office/word/2010/wordprocessingInk" xmlns:wne="http://schemas.microsoft.com/office/word/2006/wordml" xmlns:wps="http://schemas.microsoft.com/office/word/2010/wordprocessingShape" mc:Ignorable="w14 wp14">
+<w:document xmlns:wpc="http://schemas.microsoft.com/office/word/2010/wordprocessingCanvas" xmlns:mc="http://schemas.openxmlformats.org/markup-compatibility/2006" xmlns:o="urn:schemas-microsoft-com:office:office" xmlns:r="http://schemas.openxmlformats.org/officeDocument/2006/relationships" xmlns:m="http://schemas.openxmlformats.org/officeDocument/2006/math" xmlns:v="urn:schemas-microsoft-com:vml" xmlns:wp14="http://schemas.microsoft.com/office/word/2010/wordprocessingDrawing" xmlns:wp="http://schemas.openxmlformats.org/drawingml/2006/wordprocessingDrawing" xmlns:w10="urn:schemas-microsoft-com:office:word" xmlns:w="http://schemas.openxmlformats.org/wordprocessingml/2006/main" xmlns:w14="http://schemas.microsoft.com/office/word/2010/wordml" xmlns:w15="http://schemas.microsoft.com/office/word/2012/wordml" xmlns:wpg="http://schemas.microsoft.com/office/word/2010/wordprocessingGroup" xmlns:wpi="http://schemas.microsoft.com/office/word/2010/wordprocessingInk" xmlns:wne="http://schemas.microsoft.com/office/word/2006/wordml" xmlns:wps="http://schemas.microsoft.com/office/word/2010/wordprocessingShape" mc:Ignorable="w14 w15 wp14">
   <w:body>
     <w:p>
       <w:pPr>
-        <w:ind w:left="960" w:firstLine="480"/>
+        <w:ind w:left="480" w:firstLine="480"/>
         <w:jc w:val="center"/>
         <w:rPr>
           <w:rFonts w:ascii="標楷體" w:eastAsia="標楷體" w:hAnsi="標楷體"/>
@@ -13,7 +13,6 @@
           <w:szCs w:val="32"/>
         </w:rPr>
       </w:pPr>
-      <w:proofErr w:type="spellStart"/>
       <w:r>
         <w:rPr>
           <w:rFonts w:ascii="標楷體" w:eastAsia="標楷體" w:hAnsi="標楷體"/>
@@ -30,17 +29,7 @@
           <w:sz w:val="32"/>
           <w:szCs w:val="32"/>
         </w:rPr>
-        <w:t>iv</w:t>
-      </w:r>
-      <w:proofErr w:type="spellEnd"/>
-      <w:r>
-        <w:rPr>
-          <w:rFonts w:ascii="標楷體" w:eastAsia="標楷體" w:hAnsi="標楷體" w:hint="eastAsia"/>
-          <w:b/>
-          <w:sz w:val="32"/>
-          <w:szCs w:val="32"/>
-        </w:rPr>
-        <w:t>與Span</w:t>
+        <w:t>iv與Span</w:t>
       </w:r>
     </w:p>
     <w:p>
@@ -53,7 +42,6 @@
           <w:szCs w:val="28"/>
         </w:rPr>
       </w:pPr>
-      <w:proofErr w:type="spellStart"/>
       <w:r>
         <w:rPr>
           <w:rFonts w:ascii="標楷體" w:eastAsia="標楷體" w:hAnsi="標楷體"/>
@@ -72,7 +60,6 @@
         </w:rPr>
         <w:t>iv</w:t>
       </w:r>
-      <w:proofErr w:type="spellEnd"/>
     </w:p>
     <w:p>
       <w:pPr>
@@ -115,14 +102,7 @@
         <w:rPr>
           <w:rFonts w:ascii="標楷體" w:eastAsia="標楷體" w:hAnsi="標楷體" w:hint="eastAsia"/>
         </w:rPr>
-        <w:t>就能用div</w:t>
-      </w:r>
-      <w:proofErr w:type="gramStart"/>
-      <w:r>
-        <w:rPr>
-          <w:rFonts w:ascii="標楷體" w:eastAsia="標楷體" w:hAnsi="標楷體" w:hint="eastAsia"/>
-        </w:rPr>
-        <w:t>分成</w:t>
+        <w:t>就能用div分成</w:t>
       </w:r>
       <w:r>
         <w:rPr>
@@ -140,14 +120,7 @@
         <w:rPr>
           <w:rFonts w:ascii="標楷體" w:eastAsia="標楷體" w:hAnsi="標楷體" w:hint="eastAsia"/>
         </w:rPr>
-        <w:t>一個</w:t>
-      </w:r>
-      <w:proofErr w:type="gramEnd"/>
-      <w:r>
-        <w:rPr>
-          <w:rFonts w:ascii="標楷體" w:eastAsia="標楷體" w:hAnsi="標楷體" w:hint="eastAsia"/>
-        </w:rPr>
-        <w:t>區塊、狗</w:t>
+        <w:t>一個區塊、狗</w:t>
       </w:r>
       <w:r>
         <w:rPr>
@@ -205,7 +178,7 @@
                     </pic:cNvPicPr>
                   </pic:nvPicPr>
                   <pic:blipFill>
-                    <a:blip r:embed="rId8">
+                    <a:blip r:embed="rId7">
                       <a:extLst>
                         <a:ext uri="{28A0092B-C50C-407E-A947-70E740481C1C}">
                           <a14:useLocalDpi xmlns:a14="http://schemas.microsoft.com/office/drawing/2010/main" val="0"/>
@@ -259,21 +232,12 @@
         <w:tab/>
         <w:t>使用div能更</w:t>
       </w:r>
-      <w:proofErr w:type="gramStart"/>
       <w:r>
         <w:rPr>
           <w:rFonts w:ascii="標楷體" w:eastAsia="標楷體" w:hAnsi="標楷體" w:hint="eastAsia"/>
           <w:color w:val="403152" w:themeColor="accent4" w:themeShade="80"/>
         </w:rPr>
-        <w:t>凸</w:t>
-      </w:r>
-      <w:proofErr w:type="gramEnd"/>
-      <w:r>
-        <w:rPr>
-          <w:rFonts w:ascii="標楷體" w:eastAsia="標楷體" w:hAnsi="標楷體" w:hint="eastAsia"/>
-          <w:color w:val="403152" w:themeColor="accent4" w:themeShade="80"/>
-        </w:rPr>
-        <w:t>顯網頁架構</w:t>
+        <w:t>凸顯網頁架構</w:t>
       </w:r>
       <w:r>
         <w:rPr>
@@ -365,21 +329,7 @@
         <w:rPr>
           <w:rFonts w:ascii="標楷體" w:eastAsia="標楷體" w:hAnsi="標楷體" w:hint="eastAsia"/>
         </w:rPr>
-        <w:t>當只想更改某個</w:t>
-      </w:r>
-      <w:proofErr w:type="gramStart"/>
-      <w:r>
-        <w:rPr>
-          <w:rFonts w:ascii="標楷體" w:eastAsia="標楷體" w:hAnsi="標楷體" w:hint="eastAsia"/>
-        </w:rPr>
-        <w:t>區塊裡的</w:t>
-      </w:r>
-      <w:proofErr w:type="gramEnd"/>
-      <w:r>
-        <w:rPr>
-          <w:rFonts w:ascii="標楷體" w:eastAsia="標楷體" w:hAnsi="標楷體" w:hint="eastAsia"/>
-        </w:rPr>
-        <w:t>元件</w:t>
+        <w:t>當只想更改某個區塊裡的元件</w:t>
       </w:r>
       <w:r>
         <w:rPr>
@@ -466,7 +416,7 @@
                     </pic:cNvPicPr>
                   </pic:nvPicPr>
                   <pic:blipFill>
-                    <a:blip r:embed="rId9">
+                    <a:blip r:embed="rId8">
                       <a:extLst>
                         <a:ext uri="{28A0092B-C50C-407E-A947-70E740481C1C}">
                           <a14:useLocalDpi xmlns:a14="http://schemas.microsoft.com/office/drawing/2010/main" val="0"/>
@@ -529,21 +479,7 @@
         <w:rPr>
           <w:rFonts w:ascii="標楷體" w:eastAsia="標楷體" w:hAnsi="標楷體" w:hint="eastAsia"/>
         </w:rPr>
-        <w:t>如果div</w:t>
-      </w:r>
-      <w:proofErr w:type="gramStart"/>
-      <w:r>
-        <w:rPr>
-          <w:rFonts w:ascii="標楷體" w:eastAsia="標楷體" w:hAnsi="標楷體" w:hint="eastAsia"/>
-        </w:rPr>
-        <w:t>沒設</w:t>
-      </w:r>
-      <w:proofErr w:type="gramEnd"/>
-      <w:r>
-        <w:rPr>
-          <w:rFonts w:ascii="標楷體" w:eastAsia="標楷體" w:hAnsi="標楷體" w:hint="eastAsia"/>
-        </w:rPr>
-        <w:t>id</w:t>
+        <w:t>如果div沒設id</w:t>
       </w:r>
     </w:p>
     <w:p>
@@ -555,19 +491,11 @@
           <w:rFonts w:ascii="標楷體" w:eastAsia="標楷體" w:hAnsi="標楷體"/>
         </w:rPr>
       </w:pPr>
-      <w:proofErr w:type="gramStart"/>
-      <w:r>
-        <w:rPr>
-          <w:rFonts w:ascii="標楷體" w:eastAsia="標楷體" w:hAnsi="標楷體" w:hint="eastAsia"/>
-        </w:rPr>
-        <w:t>div</w:t>
-      </w:r>
-      <w:proofErr w:type="gramEnd"/>
-      <w:r>
-        <w:rPr>
-          <w:rFonts w:ascii="標楷體" w:eastAsia="標楷體" w:hAnsi="標楷體" w:hint="eastAsia"/>
-        </w:rPr>
-        <w:t xml:space="preserve"> h2{</w:t>
+      <w:r>
+        <w:rPr>
+          <w:rFonts w:ascii="標楷體" w:eastAsia="標楷體" w:hAnsi="標楷體" w:hint="eastAsia"/>
+        </w:rPr>
+        <w:t>div h2{</w:t>
       </w:r>
     </w:p>
     <w:p>
@@ -585,7 +513,6 @@
         </w:rPr>
         <w:t xml:space="preserve">       </w:t>
       </w:r>
-      <w:proofErr w:type="spellStart"/>
       <w:r>
         <w:rPr>
           <w:rFonts w:ascii="標楷體" w:eastAsia="標楷體" w:hAnsi="標楷體"/>
@@ -596,22 +523,7 @@
         <w:rPr>
           <w:rFonts w:ascii="標楷體" w:eastAsia="標楷體" w:hAnsi="標楷體" w:hint="eastAsia"/>
         </w:rPr>
-        <w:t>olor</w:t>
-      </w:r>
-      <w:proofErr w:type="gramStart"/>
-      <w:r>
-        <w:rPr>
-          <w:rFonts w:ascii="標楷體" w:eastAsia="標楷體" w:hAnsi="標楷體" w:hint="eastAsia"/>
-        </w:rPr>
-        <w:t>:black</w:t>
-      </w:r>
-      <w:proofErr w:type="spellEnd"/>
-      <w:proofErr w:type="gramEnd"/>
-      <w:r>
-        <w:rPr>
-          <w:rFonts w:ascii="標楷體" w:eastAsia="標楷體" w:hAnsi="標楷體" w:hint="eastAsia"/>
-        </w:rPr>
-        <w:t>;</w:t>
+        <w:t>olor:black;</w:t>
       </w:r>
     </w:p>
     <w:p>
@@ -677,16 +589,8 @@
         <w:rPr>
           <w:rFonts w:ascii="標楷體" w:eastAsia="標楷體" w:hAnsi="標楷體" w:hint="eastAsia"/>
         </w:rPr>
-        <w:t xml:space="preserve"> </w:t>
-      </w:r>
-      <w:proofErr w:type="gramStart"/>
-      <w:r>
-        <w:rPr>
-          <w:rFonts w:ascii="標楷體" w:eastAsia="標楷體" w:hAnsi="標楷體" w:hint="eastAsia"/>
-        </w:rPr>
-        <w:t>h2{</w:t>
-      </w:r>
-      <w:proofErr w:type="gramEnd"/>
+        <w:t xml:space="preserve"> h2{</w:t>
+      </w:r>
     </w:p>
     <w:p>
       <w:pPr>
@@ -703,7 +607,6 @@
         </w:rPr>
         <w:t xml:space="preserve">        </w:t>
       </w:r>
-      <w:proofErr w:type="spellStart"/>
       <w:r>
         <w:rPr>
           <w:rFonts w:ascii="標楷體" w:eastAsia="標楷體" w:hAnsi="標楷體"/>
@@ -714,22 +617,7 @@
         <w:rPr>
           <w:rFonts w:ascii="標楷體" w:eastAsia="標楷體" w:hAnsi="標楷體" w:hint="eastAsia"/>
         </w:rPr>
-        <w:t>olor</w:t>
-      </w:r>
-      <w:proofErr w:type="gramStart"/>
-      <w:r>
-        <w:rPr>
-          <w:rFonts w:ascii="標楷體" w:eastAsia="標楷體" w:hAnsi="標楷體" w:hint="eastAsia"/>
-        </w:rPr>
-        <w:t>:black</w:t>
-      </w:r>
-      <w:proofErr w:type="spellEnd"/>
-      <w:proofErr w:type="gramEnd"/>
-      <w:r>
-        <w:rPr>
-          <w:rFonts w:ascii="標楷體" w:eastAsia="標楷體" w:hAnsi="標楷體" w:hint="eastAsia"/>
-        </w:rPr>
-        <w:t>;</w:t>
+        <w:t>olor:black;</w:t>
       </w:r>
     </w:p>
     <w:p>
@@ -894,7 +782,7 @@
                     </pic:cNvPicPr>
                   </pic:nvPicPr>
                   <pic:blipFill>
-                    <a:blip r:embed="rId10">
+                    <a:blip r:embed="rId9">
                       <a:extLst>
                         <a:ext uri="{28A0092B-C50C-407E-A947-70E740481C1C}">
                           <a14:useLocalDpi xmlns:a14="http://schemas.microsoft.com/office/drawing/2010/main" val="0"/>
@@ -967,21 +855,7 @@
           <w:rFonts w:ascii="標楷體" w:eastAsia="標楷體" w:hAnsi="標楷體" w:hint="eastAsia"/>
         </w:rPr>
         <w:tab/>
-        <w:t>類似div，但是</w:t>
-      </w:r>
-      <w:proofErr w:type="gramStart"/>
-      <w:r>
-        <w:rPr>
-          <w:rFonts w:ascii="標楷體" w:eastAsia="標楷體" w:hAnsi="標楷體" w:hint="eastAsia"/>
-        </w:rPr>
-        <w:t>是</w:t>
-      </w:r>
-      <w:proofErr w:type="gramEnd"/>
-      <w:r>
-        <w:rPr>
-          <w:rFonts w:ascii="標楷體" w:eastAsia="標楷體" w:hAnsi="標楷體" w:hint="eastAsia"/>
-        </w:rPr>
-        <w:t>用在行內元件，而div是用於區塊</w:t>
+        <w:t>類似div，但是是用在行內元件，而div是用於區塊</w:t>
       </w:r>
       <w:r>
         <w:rPr>
@@ -1000,31 +874,98 @@
           <w:szCs w:val="28"/>
         </w:rPr>
       </w:pPr>
-      <w:r>
-        <w:rPr>
-          <w:rFonts w:ascii="標楷體" w:eastAsia="標楷體" w:hAnsi="標楷體" w:hint="eastAsia"/>
+    </w:p>
+    <w:p>
+      <w:pPr>
+        <w:spacing w:beforeLines="50" w:before="180"/>
+        <w:rPr>
+          <w:rFonts w:ascii="標楷體" w:eastAsia="標楷體" w:hAnsi="標楷體"/>
           <w:b/>
           <w:sz w:val="28"/>
           <w:szCs w:val="28"/>
         </w:rPr>
-        <w:t>擬類型(</w:t>
-      </w:r>
-      <w:r>
-        <w:rPr>
-          <w:rFonts w:ascii="標楷體" w:eastAsia="標楷體" w:hAnsi="標楷體" w:hint="eastAsia"/>
+      </w:pPr>
+    </w:p>
+    <w:p>
+      <w:pPr>
+        <w:spacing w:beforeLines="50" w:before="180"/>
+        <w:rPr>
+          <w:rFonts w:ascii="標楷體" w:eastAsia="標楷體" w:hAnsi="標楷體"/>
           <w:b/>
           <w:sz w:val="28"/>
           <w:szCs w:val="28"/>
         </w:rPr>
-        <w:t>pseudo-classes</w:t>
-      </w:r>
-      <w:r>
-        <w:rPr>
-          <w:rFonts w:ascii="標楷體" w:eastAsia="標楷體" w:hAnsi="標楷體" w:hint="eastAsia"/>
+      </w:pPr>
+    </w:p>
+    <w:p>
+      <w:pPr>
+        <w:spacing w:beforeLines="50" w:before="180"/>
+        <w:rPr>
+          <w:rFonts w:ascii="標楷體" w:eastAsia="標楷體" w:hAnsi="標楷體"/>
           <w:b/>
           <w:sz w:val="28"/>
           <w:szCs w:val="28"/>
         </w:rPr>
+      </w:pPr>
+    </w:p>
+    <w:p>
+      <w:pPr>
+        <w:spacing w:beforeLines="50" w:before="180"/>
+        <w:rPr>
+          <w:rFonts w:ascii="標楷體" w:eastAsia="標楷體" w:hAnsi="標楷體"/>
+          <w:b/>
+          <w:sz w:val="28"/>
+          <w:szCs w:val="28"/>
+        </w:rPr>
+      </w:pPr>
+    </w:p>
+    <w:p>
+      <w:pPr>
+        <w:spacing w:beforeLines="50" w:before="180"/>
+        <w:rPr>
+          <w:rFonts w:ascii="標楷體" w:eastAsia="標楷體" w:hAnsi="標楷體"/>
+          <w:b/>
+          <w:sz w:val="28"/>
+          <w:szCs w:val="28"/>
+        </w:rPr>
+      </w:pPr>
+    </w:p>
+    <w:p>
+      <w:pPr>
+        <w:spacing w:beforeLines="50" w:before="180"/>
+        <w:rPr>
+          <w:rFonts w:ascii="標楷體" w:eastAsia="標楷體" w:hAnsi="標楷體"/>
+          <w:b/>
+          <w:sz w:val="28"/>
+          <w:szCs w:val="28"/>
+        </w:rPr>
+      </w:pPr>
+      <w:r>
+        <w:rPr>
+          <w:rFonts w:ascii="標楷體" w:eastAsia="標楷體" w:hAnsi="標楷體" w:hint="eastAsia"/>
+          <w:b/>
+          <w:sz w:val="28"/>
+          <w:szCs w:val="28"/>
+        </w:rPr>
+        <w:lastRenderedPageBreak/>
+        <w:t>擬類型(</w:t>
+      </w:r>
+      <w:r>
+        <w:rPr>
+          <w:rFonts w:ascii="標楷體" w:eastAsia="標楷體" w:hAnsi="標楷體" w:hint="eastAsia"/>
+          <w:b/>
+          <w:sz w:val="28"/>
+          <w:szCs w:val="28"/>
+        </w:rPr>
+        <w:t>pseudo-classes</w:t>
+      </w:r>
+      <w:r>
+        <w:rPr>
+          <w:rFonts w:ascii="標楷體" w:eastAsia="標楷體" w:hAnsi="標楷體" w:hint="eastAsia"/>
+          <w:b/>
+          <w:sz w:val="28"/>
+          <w:szCs w:val="28"/>
+        </w:rPr>
         <w:t>)</w:t>
       </w:r>
     </w:p>
@@ -1052,21 +993,7 @@
         <w:rPr>
           <w:rFonts w:ascii="標楷體" w:eastAsia="標楷體" w:hAnsi="標楷體" w:hint="eastAsia"/>
         </w:rPr>
-        <w:t>根據狀態改變樣式，在</w:t>
-      </w:r>
-      <w:proofErr w:type="spellStart"/>
-      <w:r>
-        <w:rPr>
-          <w:rFonts w:ascii="標楷體" w:eastAsia="標楷體" w:hAnsi="標楷體" w:hint="eastAsia"/>
-        </w:rPr>
-        <w:t>css</w:t>
-      </w:r>
-      <w:proofErr w:type="spellEnd"/>
-      <w:r>
-        <w:rPr>
-          <w:rFonts w:ascii="標楷體" w:eastAsia="標楷體" w:hAnsi="標楷體" w:hint="eastAsia"/>
-        </w:rPr>
-        <w:t>中使用擬類型來設定樣式，下圖中為擬類型的用法，分別為當連結沒被造訪、造訪過與當滑鼠移過時的樣式設定。</w:t>
+        <w:t>根據狀態改變樣式，在css中使用擬類型來設定樣式，下圖中為擬類型的用法，分別為當連結沒被造訪、造訪過與當滑鼠移過時的樣式設定。</w:t>
       </w:r>
     </w:p>
     <w:p>
@@ -1081,7 +1008,6 @@
           <w:rFonts w:ascii="標楷體" w:eastAsia="標楷體" w:hAnsi="標楷體" w:hint="eastAsia"/>
           <w:noProof/>
         </w:rPr>
-        <w:lastRenderedPageBreak/>
         <w:drawing>
           <wp:inline distT="0" distB="0" distL="0" distR="0" wp14:anchorId="5FA6FF39" wp14:editId="249A1EA0">
             <wp:extent cx="5267325" cy="2847975"/>
@@ -1100,7 +1026,7 @@
                     </pic:cNvPicPr>
                   </pic:nvPicPr>
                   <pic:blipFill>
-                    <a:blip r:embed="rId11">
+                    <a:blip r:embed="rId10">
                       <a:extLst>
                         <a:ext uri="{28A0092B-C50C-407E-A947-70E740481C1C}">
                           <a14:useLocalDpi xmlns:a14="http://schemas.microsoft.com/office/drawing/2010/main" val="0"/>
@@ -1135,10 +1061,13 @@
     <w:p>
       <w:pPr>
         <w:spacing w:beforeLines="50" w:before="180"/>
-        <w:rPr>
-          <w:rFonts w:ascii="標楷體" w:eastAsia="標楷體" w:hAnsi="標楷體"/>
-        </w:rPr>
-      </w:pPr>
+        <w:ind w:firstLine="480"/>
+        <w:rPr>
+          <w:rFonts w:ascii="標楷體" w:eastAsia="標楷體" w:hAnsi="標楷體"/>
+        </w:rPr>
+      </w:pPr>
+      <w:bookmarkStart w:id="0" w:name="_GoBack"/>
+      <w:bookmarkEnd w:id="0"/>
       <w:r>
         <w:rPr>
           <w:rFonts w:ascii="標楷體" w:eastAsia="標楷體" w:hAnsi="標楷體" w:hint="eastAsia"/>
@@ -1168,13 +1097,91 @@
           <w:szCs w:val="28"/>
         </w:rPr>
       </w:pPr>
-      <w:r>
-        <w:rPr>
-          <w:rFonts w:ascii="標楷體" w:eastAsia="標楷體" w:hAnsi="標楷體" w:hint="eastAsia"/>
+    </w:p>
+    <w:p>
+      <w:pPr>
+        <w:spacing w:beforeLines="50" w:before="180"/>
+        <w:rPr>
+          <w:rFonts w:ascii="標楷體" w:eastAsia="標楷體" w:hAnsi="標楷體"/>
           <w:b/>
           <w:sz w:val="28"/>
           <w:szCs w:val="28"/>
         </w:rPr>
+      </w:pPr>
+    </w:p>
+    <w:p>
+      <w:pPr>
+        <w:spacing w:beforeLines="50" w:before="180"/>
+        <w:rPr>
+          <w:rFonts w:ascii="標楷體" w:eastAsia="標楷體" w:hAnsi="標楷體"/>
+          <w:b/>
+          <w:sz w:val="28"/>
+          <w:szCs w:val="28"/>
+        </w:rPr>
+      </w:pPr>
+    </w:p>
+    <w:p>
+      <w:pPr>
+        <w:spacing w:beforeLines="50" w:before="180"/>
+        <w:rPr>
+          <w:rFonts w:ascii="標楷體" w:eastAsia="標楷體" w:hAnsi="標楷體"/>
+          <w:b/>
+          <w:sz w:val="28"/>
+          <w:szCs w:val="28"/>
+        </w:rPr>
+      </w:pPr>
+    </w:p>
+    <w:p>
+      <w:pPr>
+        <w:spacing w:beforeLines="50" w:before="180"/>
+        <w:rPr>
+          <w:rFonts w:ascii="標楷體" w:eastAsia="標楷體" w:hAnsi="標楷體"/>
+          <w:b/>
+          <w:sz w:val="28"/>
+          <w:szCs w:val="28"/>
+        </w:rPr>
+      </w:pPr>
+    </w:p>
+    <w:p>
+      <w:pPr>
+        <w:spacing w:beforeLines="50" w:before="180"/>
+        <w:rPr>
+          <w:rFonts w:ascii="標楷體" w:eastAsia="標楷體" w:hAnsi="標楷體"/>
+          <w:b/>
+          <w:sz w:val="28"/>
+          <w:szCs w:val="28"/>
+        </w:rPr>
+      </w:pPr>
+    </w:p>
+    <w:p>
+      <w:pPr>
+        <w:spacing w:beforeLines="50" w:before="180"/>
+        <w:rPr>
+          <w:rFonts w:ascii="標楷體" w:eastAsia="標楷體" w:hAnsi="標楷體" w:hint="eastAsia"/>
+          <w:b/>
+          <w:sz w:val="28"/>
+          <w:szCs w:val="28"/>
+        </w:rPr>
+      </w:pPr>
+    </w:p>
+    <w:p>
+      <w:pPr>
+        <w:spacing w:beforeLines="50" w:before="180"/>
+        <w:rPr>
+          <w:rFonts w:ascii="標楷體" w:eastAsia="標楷體" w:hAnsi="標楷體"/>
+          <w:b/>
+          <w:sz w:val="28"/>
+          <w:szCs w:val="28"/>
+        </w:rPr>
+      </w:pPr>
+      <w:r>
+        <w:rPr>
+          <w:rFonts w:ascii="標楷體" w:eastAsia="標楷體" w:hAnsi="標楷體" w:hint="eastAsia"/>
+          <w:b/>
+          <w:sz w:val="28"/>
+          <w:szCs w:val="28"/>
+        </w:rPr>
+        <w:lastRenderedPageBreak/>
         <w:t>階層</w:t>
       </w:r>
     </w:p>
@@ -1254,48 +1261,107 @@
       <w:pPr>
         <w:pStyle w:val="a9"/>
         <w:spacing w:beforeLines="50" w:before="180"/>
+        <w:ind w:leftChars="0" w:firstLine="480"/>
+        <w:rPr>
+          <w:rFonts w:ascii="標楷體" w:eastAsia="標楷體" w:hAnsi="標楷體"/>
+        </w:rPr>
+      </w:pPr>
+      <w:r>
+        <w:rPr>
+          <w:rFonts w:ascii="標楷體" w:eastAsia="標楷體" w:hAnsi="標楷體" w:hint="eastAsia"/>
+        </w:rPr>
+        <w:t>當瀏覽器要套用元件上的樣式時，最優先的為作者樣式，然後是讀者樣式，最後才是瀏覽器的預設樣式。</w:t>
+      </w:r>
+    </w:p>
+    <w:p>
+      <w:pPr>
+        <w:spacing w:beforeLines="50" w:before="180"/>
+        <w:rPr>
+          <w:rFonts w:ascii="標楷體" w:eastAsia="標楷體" w:hAnsi="標楷體"/>
+        </w:rPr>
+      </w:pPr>
+      <w:r>
+        <w:rPr>
+          <w:rFonts w:ascii="標楷體" w:eastAsia="標楷體" w:hAnsi="標楷體" w:hint="eastAsia"/>
+        </w:rPr>
+        <w:t>第二步</w:t>
+      </w:r>
+    </w:p>
+    <w:p>
+      <w:pPr>
+        <w:pStyle w:val="a9"/>
+        <w:spacing w:beforeLines="50" w:before="180"/>
         <w:ind w:leftChars="0" w:left="360"/>
         <w:rPr>
           <w:rFonts w:ascii="標楷體" w:eastAsia="標楷體" w:hAnsi="標楷體"/>
-        </w:rPr>
-      </w:pPr>
-      <w:r>
-        <w:rPr>
-          <w:rFonts w:ascii="標楷體" w:eastAsia="標楷體" w:hAnsi="標楷體" w:hint="eastAsia"/>
-        </w:rPr>
-        <w:t>當瀏覽器要套用元件上的樣式時，最優先的為作者樣式，然後是讀者樣式，最後才是瀏覽器的預設樣式。</w:t>
-      </w:r>
-    </w:p>
-    <w:p>
-      <w:pPr>
-        <w:spacing w:beforeLines="50" w:before="180"/>
-        <w:rPr>
-          <w:rFonts w:ascii="標楷體" w:eastAsia="標楷體" w:hAnsi="標楷體"/>
-        </w:rPr>
-      </w:pPr>
-      <w:r>
-        <w:rPr>
-          <w:rFonts w:ascii="標楷體" w:eastAsia="標楷體" w:hAnsi="標楷體" w:hint="eastAsia"/>
-        </w:rPr>
-        <w:t>第二步</w:t>
+          <w:b/>
+        </w:rPr>
+      </w:pPr>
+      <w:r>
+        <w:rPr>
+          <w:rFonts w:ascii="標楷體" w:eastAsia="標楷體" w:hAnsi="標楷體" w:hint="eastAsia"/>
+          <w:b/>
+        </w:rPr>
+        <w:t>尋找所有符合的宣告</w:t>
+      </w:r>
+      <w:r>
+        <w:rPr>
+          <w:rFonts w:ascii="標楷體" w:eastAsia="標楷體" w:hAnsi="標楷體" w:hint="eastAsia"/>
+          <w:b/>
+        </w:rPr>
+        <w:t>:</w:t>
       </w:r>
     </w:p>
     <w:p>
       <w:pPr>
         <w:pStyle w:val="a9"/>
         <w:spacing w:beforeLines="50" w:before="180"/>
-        <w:ind w:leftChars="0" w:left="360"/>
-        <w:rPr>
-          <w:rFonts w:ascii="標楷體" w:eastAsia="標楷體" w:hAnsi="標楷體"/>
-          <w:b/>
-        </w:rPr>
-      </w:pPr>
-      <w:r>
-        <w:rPr>
-          <w:rFonts w:ascii="標楷體" w:eastAsia="標楷體" w:hAnsi="標楷體" w:hint="eastAsia"/>
-          <w:b/>
-        </w:rPr>
-        <w:t>尋找所有符合的宣告</w:t>
+        <w:ind w:leftChars="0" w:left="960"/>
+        <w:rPr>
+          <w:rFonts w:ascii="標楷體" w:eastAsia="標楷體" w:hAnsi="標楷體"/>
+        </w:rPr>
+      </w:pPr>
+      <w:r>
+        <w:rPr>
+          <w:rFonts w:ascii="標楷體" w:eastAsia="標楷體" w:hAnsi="標楷體" w:hint="eastAsia"/>
+        </w:rPr>
+        <w:t>逐一檢查全部的樣式表，將任何對應&lt;h1&gt; font-size特性的規則找出來。</w:t>
+      </w:r>
+    </w:p>
+    <w:p>
+      <w:pPr>
+        <w:spacing w:beforeLines="50" w:before="180"/>
+        <w:rPr>
+          <w:rFonts w:ascii="標楷體" w:eastAsia="標楷體" w:hAnsi="標楷體"/>
+        </w:rPr>
+      </w:pPr>
+      <w:r>
+        <w:rPr>
+          <w:rFonts w:ascii="標楷體" w:eastAsia="標楷體" w:hAnsi="標楷體" w:hint="eastAsia"/>
+        </w:rPr>
+        <w:t>第三步</w:t>
+      </w:r>
+    </w:p>
+    <w:p>
+      <w:pPr>
+        <w:spacing w:beforeLines="50" w:before="180"/>
+        <w:rPr>
+          <w:rFonts w:ascii="標楷體" w:eastAsia="標楷體" w:hAnsi="標楷體"/>
+          <w:b/>
+        </w:rPr>
+      </w:pPr>
+      <w:r>
+        <w:rPr>
+          <w:rFonts w:ascii="標楷體" w:eastAsia="標楷體" w:hAnsi="標楷體" w:hint="eastAsia"/>
+        </w:rPr>
+        <w:tab/>
+      </w:r>
+      <w:r>
+        <w:rPr>
+          <w:rFonts w:ascii="標楷體" w:eastAsia="標楷體" w:hAnsi="標楷體" w:hint="eastAsia"/>
+          <w:b/>
+        </w:rPr>
+        <w:t>為所有相符宣告作排列</w:t>
       </w:r>
       <w:r>
         <w:rPr>
@@ -1307,90 +1373,17 @@
     </w:p>
     <w:p>
       <w:pPr>
-        <w:pStyle w:val="a9"/>
-        <w:spacing w:beforeLines="50" w:before="180"/>
-        <w:ind w:leftChars="0" w:left="360"/>
-        <w:rPr>
-          <w:rFonts w:ascii="標楷體" w:eastAsia="標楷體" w:hAnsi="標楷體"/>
-        </w:rPr>
-      </w:pPr>
-      <w:r>
-        <w:rPr>
-          <w:rFonts w:ascii="標楷體" w:eastAsia="標楷體" w:hAnsi="標楷體" w:hint="eastAsia"/>
-        </w:rPr>
-        <w:t>逐一檢查全部的樣式表，將任何對應&lt;h1&gt; font-size特性的規則找出來。</w:t>
-      </w:r>
-    </w:p>
-    <w:p>
-      <w:pPr>
-        <w:spacing w:beforeLines="50" w:before="180"/>
-        <w:rPr>
-          <w:rFonts w:ascii="標楷體" w:eastAsia="標楷體" w:hAnsi="標楷體"/>
-        </w:rPr>
-      </w:pPr>
-      <w:r>
-        <w:rPr>
-          <w:rFonts w:ascii="標楷體" w:eastAsia="標楷體" w:hAnsi="標楷體" w:hint="eastAsia"/>
-        </w:rPr>
-        <w:t>第三步</w:t>
-      </w:r>
-    </w:p>
-    <w:p>
-      <w:pPr>
-        <w:spacing w:beforeLines="50" w:before="180"/>
-        <w:rPr>
-          <w:rFonts w:ascii="標楷體" w:eastAsia="標楷體" w:hAnsi="標楷體"/>
-          <w:b/>
-        </w:rPr>
-      </w:pPr>
-      <w:r>
-        <w:rPr>
-          <w:rFonts w:ascii="標楷體" w:eastAsia="標楷體" w:hAnsi="標楷體" w:hint="eastAsia"/>
-        </w:rPr>
-        <w:tab/>
-      </w:r>
-      <w:r>
-        <w:rPr>
-          <w:rFonts w:ascii="標楷體" w:eastAsia="標楷體" w:hAnsi="標楷體" w:hint="eastAsia"/>
-          <w:b/>
-        </w:rPr>
-        <w:t>為所有相符宣告作排列</w:t>
-      </w:r>
-      <w:r>
-        <w:rPr>
-          <w:rFonts w:ascii="標楷體" w:eastAsia="標楷體" w:hAnsi="標楷體" w:hint="eastAsia"/>
-          <w:b/>
-        </w:rPr>
-        <w:t>:</w:t>
-      </w:r>
-    </w:p>
-    <w:p>
-      <w:pPr>
-        <w:spacing w:beforeLines="50" w:before="180"/>
-        <w:ind w:left="480"/>
-        <w:rPr>
-          <w:rFonts w:ascii="標楷體" w:eastAsia="標楷體" w:hAnsi="標楷體"/>
-        </w:rPr>
-      </w:pPr>
-      <w:r>
-        <w:rPr>
-          <w:rFonts w:ascii="標楷體" w:eastAsia="標楷體" w:hAnsi="標楷體" w:hint="eastAsia"/>
-        </w:rPr>
-        <w:t>將相符的規則，依作者、讀者、瀏覽器,，依序作排列。其中讀者可在</w:t>
-      </w:r>
-      <w:proofErr w:type="spellStart"/>
-      <w:r>
-        <w:rPr>
-          <w:rFonts w:ascii="標楷體" w:eastAsia="標楷體" w:hAnsi="標楷體" w:hint="eastAsia"/>
-        </w:rPr>
-        <w:t>css</w:t>
-      </w:r>
-      <w:proofErr w:type="spellEnd"/>
-      <w:r>
-        <w:rPr>
-          <w:rFonts w:ascii="標楷體" w:eastAsia="標楷體" w:hAnsi="標楷體" w:hint="eastAsia"/>
-        </w:rPr>
-        <w:t>特性中加上</w:t>
+        <w:spacing w:beforeLines="50" w:before="180"/>
+        <w:ind w:left="480" w:firstLine="480"/>
+        <w:rPr>
+          <w:rFonts w:ascii="標楷體" w:eastAsia="標楷體" w:hAnsi="標楷體"/>
+        </w:rPr>
+      </w:pPr>
+      <w:r>
+        <w:rPr>
+          <w:rFonts w:ascii="標楷體" w:eastAsia="標楷體" w:hAnsi="標楷體" w:hint="eastAsia"/>
+        </w:rPr>
+        <w:t>將相符的規則，依作者、讀者、瀏覽器,，依序作排列。其中讀者可在css特性中加上</w:t>
       </w:r>
       <w:r>
         <w:rPr>
@@ -1411,6 +1404,95 @@
         </w:rPr>
         <w:t>，這樣特性在排列時就會跑到第一位。</w:t>
       </w:r>
+    </w:p>
+    <w:p>
+      <w:pPr>
+        <w:spacing w:beforeLines="50" w:before="180"/>
+        <w:ind w:left="480" w:firstLine="480"/>
+        <w:rPr>
+          <w:rFonts w:ascii="標楷體" w:eastAsia="標楷體" w:hAnsi="標楷體"/>
+        </w:rPr>
+      </w:pPr>
+    </w:p>
+    <w:p>
+      <w:pPr>
+        <w:spacing w:beforeLines="50" w:before="180"/>
+        <w:ind w:left="480" w:firstLine="480"/>
+        <w:rPr>
+          <w:rFonts w:ascii="標楷體" w:eastAsia="標楷體" w:hAnsi="標楷體"/>
+        </w:rPr>
+      </w:pPr>
+    </w:p>
+    <w:p>
+      <w:pPr>
+        <w:spacing w:beforeLines="50" w:before="180"/>
+        <w:ind w:left="480" w:firstLine="480"/>
+        <w:rPr>
+          <w:rFonts w:ascii="標楷體" w:eastAsia="標楷體" w:hAnsi="標楷體"/>
+        </w:rPr>
+      </w:pPr>
+    </w:p>
+    <w:p>
+      <w:pPr>
+        <w:spacing w:beforeLines="50" w:before="180"/>
+        <w:ind w:left="480" w:firstLine="480"/>
+        <w:rPr>
+          <w:rFonts w:ascii="標楷體" w:eastAsia="標楷體" w:hAnsi="標楷體"/>
+        </w:rPr>
+      </w:pPr>
+    </w:p>
+    <w:p>
+      <w:pPr>
+        <w:spacing w:beforeLines="50" w:before="180"/>
+        <w:ind w:left="480" w:firstLine="480"/>
+        <w:rPr>
+          <w:rFonts w:ascii="標楷體" w:eastAsia="標楷體" w:hAnsi="標楷體"/>
+        </w:rPr>
+      </w:pPr>
+    </w:p>
+    <w:p>
+      <w:pPr>
+        <w:spacing w:beforeLines="50" w:before="180"/>
+        <w:ind w:left="480" w:firstLine="480"/>
+        <w:rPr>
+          <w:rFonts w:ascii="標楷體" w:eastAsia="標楷體" w:hAnsi="標楷體"/>
+        </w:rPr>
+      </w:pPr>
+    </w:p>
+    <w:p>
+      <w:pPr>
+        <w:spacing w:beforeLines="50" w:before="180"/>
+        <w:ind w:left="480" w:firstLine="480"/>
+        <w:rPr>
+          <w:rFonts w:ascii="標楷體" w:eastAsia="標楷體" w:hAnsi="標楷體"/>
+        </w:rPr>
+      </w:pPr>
+    </w:p>
+    <w:p>
+      <w:pPr>
+        <w:spacing w:beforeLines="50" w:before="180"/>
+        <w:ind w:left="480" w:firstLine="480"/>
+        <w:rPr>
+          <w:rFonts w:ascii="標楷體" w:eastAsia="標楷體" w:hAnsi="標楷體"/>
+        </w:rPr>
+      </w:pPr>
+    </w:p>
+    <w:p>
+      <w:pPr>
+        <w:spacing w:beforeLines="50" w:before="180"/>
+        <w:ind w:left="480" w:firstLine="480"/>
+        <w:rPr>
+          <w:rFonts w:ascii="標楷體" w:eastAsia="標楷體" w:hAnsi="標楷體"/>
+        </w:rPr>
+      </w:pPr>
+    </w:p>
+    <w:p>
+      <w:pPr>
+        <w:spacing w:beforeLines="50" w:before="180"/>
+        <w:rPr>
+          <w:rFonts w:ascii="標楷體" w:eastAsia="標楷體" w:hAnsi="標楷體" w:hint="eastAsia"/>
+        </w:rPr>
+      </w:pPr>
     </w:p>
     <w:p>
       <w:pPr>
@@ -1471,7 +1553,7 @@
       </w:r>
       <w:r>
         <w:rPr>
-          <w:rFonts w:ascii="標楷體" w:eastAsia="標楷體" w:hAnsi="標楷體" w:hint="eastAsia"/>
+          <w:rFonts w:ascii="標楷體" w:eastAsia="標楷體" w:hAnsi="標楷體"/>
         </w:rPr>
         <w:tab/>
       </w:r>
@@ -1479,15 +1561,7 @@
         <w:rPr>
           <w:rFonts w:ascii="標楷體" w:eastAsia="標楷體" w:hAnsi="標楷體" w:hint="eastAsia"/>
         </w:rPr>
-        <w:t>如果規則能夠精準地塞選出某個元件，直覺上就覺得這項規則的特定程度比</w:t>
-      </w:r>
-      <w:bookmarkStart w:id="0" w:name="_GoBack"/>
-      <w:bookmarkEnd w:id="0"/>
-      <w:r>
-        <w:rPr>
-          <w:rFonts w:ascii="標楷體" w:eastAsia="標楷體" w:hAnsi="標楷體" w:hint="eastAsia"/>
-        </w:rPr>
-        <w:t>較高</w:t>
+        <w:t>如果規則能夠精準地塞選出某個元件，直覺上就覺得這項規則的特定程度比較高</w:t>
       </w:r>
       <w:r>
         <w:rPr>
@@ -1510,9 +1584,17 @@
           <w:noProof/>
         </w:rPr>
         <w:drawing>
-          <wp:inline distT="0" distB="0" distL="0" distR="0" wp14:anchorId="4795AFB3" wp14:editId="54823C1E">
+          <wp:anchor distT="0" distB="0" distL="114300" distR="114300" simplePos="0" relativeHeight="251669504" behindDoc="0" locked="0" layoutInCell="1" allowOverlap="1" wp14:anchorId="08E30323" wp14:editId="07FC0AFE">
+            <wp:simplePos x="0" y="0"/>
+            <wp:positionH relativeFrom="column">
+              <wp:posOffset>-196850</wp:posOffset>
+            </wp:positionH>
+            <wp:positionV relativeFrom="paragraph">
+              <wp:posOffset>63500</wp:posOffset>
+            </wp:positionV>
             <wp:extent cx="5267325" cy="3438525"/>
             <wp:effectExtent l="0" t="0" r="9525" b="9525"/>
+            <wp:wrapNone/>
             <wp:docPr id="6" name="圖片 6"/>
             <wp:cNvGraphicFramePr>
               <a:graphicFrameLocks xmlns:a="http://schemas.openxmlformats.org/drawingml/2006/main" noChangeAspect="1"/>
@@ -1527,7 +1609,7 @@
                     </pic:cNvPicPr>
                   </pic:nvPicPr>
                   <pic:blipFill>
-                    <a:blip r:embed="rId12">
+                    <a:blip r:embed="rId11">
                       <a:extLst>
                         <a:ext uri="{28A0092B-C50C-407E-A947-70E740481C1C}">
                           <a14:useLocalDpi xmlns:a14="http://schemas.microsoft.com/office/drawing/2010/main" val="0"/>
@@ -1555,13 +1637,109 @@
                 </pic:pic>
               </a:graphicData>
             </a:graphic>
-          </wp:inline>
+            <wp14:sizeRelH relativeFrom="page">
+              <wp14:pctWidth>0</wp14:pctWidth>
+            </wp14:sizeRelH>
+            <wp14:sizeRelV relativeFrom="page">
+              <wp14:pctHeight>0</wp14:pctHeight>
+            </wp14:sizeRelV>
+          </wp:anchor>
         </w:drawing>
       </w:r>
     </w:p>
     <w:p>
       <w:pPr>
         <w:spacing w:beforeLines="50" w:before="180"/>
+        <w:ind w:firstLine="480"/>
+        <w:rPr>
+          <w:rFonts w:ascii="標楷體" w:eastAsia="標楷體" w:hAnsi="標楷體"/>
+        </w:rPr>
+      </w:pPr>
+    </w:p>
+    <w:p>
+      <w:pPr>
+        <w:spacing w:beforeLines="50" w:before="180"/>
+        <w:ind w:firstLine="480"/>
+        <w:rPr>
+          <w:rFonts w:ascii="標楷體" w:eastAsia="標楷體" w:hAnsi="標楷體"/>
+        </w:rPr>
+      </w:pPr>
+    </w:p>
+    <w:p>
+      <w:pPr>
+        <w:spacing w:beforeLines="50" w:before="180"/>
+        <w:ind w:firstLine="480"/>
+        <w:rPr>
+          <w:rFonts w:ascii="標楷體" w:eastAsia="標楷體" w:hAnsi="標楷體"/>
+        </w:rPr>
+      </w:pPr>
+    </w:p>
+    <w:p>
+      <w:pPr>
+        <w:spacing w:beforeLines="50" w:before="180"/>
+        <w:ind w:firstLine="480"/>
+        <w:rPr>
+          <w:rFonts w:ascii="標楷體" w:eastAsia="標楷體" w:hAnsi="標楷體"/>
+        </w:rPr>
+      </w:pPr>
+    </w:p>
+    <w:p>
+      <w:pPr>
+        <w:spacing w:beforeLines="50" w:before="180"/>
+        <w:ind w:firstLine="480"/>
+        <w:rPr>
+          <w:rFonts w:ascii="標楷體" w:eastAsia="標楷體" w:hAnsi="標楷體"/>
+        </w:rPr>
+      </w:pPr>
+    </w:p>
+    <w:p>
+      <w:pPr>
+        <w:spacing w:beforeLines="50" w:before="180"/>
+        <w:ind w:firstLine="480"/>
+        <w:rPr>
+          <w:rFonts w:ascii="標楷體" w:eastAsia="標楷體" w:hAnsi="標楷體"/>
+        </w:rPr>
+      </w:pPr>
+    </w:p>
+    <w:p>
+      <w:pPr>
+        <w:spacing w:beforeLines="50" w:before="180"/>
+        <w:ind w:firstLine="480"/>
+        <w:rPr>
+          <w:rFonts w:ascii="標楷體" w:eastAsia="標楷體" w:hAnsi="標楷體"/>
+        </w:rPr>
+      </w:pPr>
+    </w:p>
+    <w:p>
+      <w:pPr>
+        <w:spacing w:beforeLines="50" w:before="180"/>
+        <w:ind w:firstLine="480"/>
+        <w:rPr>
+          <w:rFonts w:ascii="標楷體" w:eastAsia="標楷體" w:hAnsi="標楷體"/>
+        </w:rPr>
+      </w:pPr>
+    </w:p>
+    <w:p>
+      <w:pPr>
+        <w:spacing w:beforeLines="50" w:before="180"/>
+        <w:ind w:firstLine="480"/>
+        <w:rPr>
+          <w:rFonts w:ascii="標楷體" w:eastAsia="標楷體" w:hAnsi="標楷體"/>
+        </w:rPr>
+      </w:pPr>
+    </w:p>
+    <w:p>
+      <w:pPr>
+        <w:spacing w:beforeLines="50" w:before="180"/>
+        <w:ind w:firstLine="480"/>
+        <w:rPr>
+          <w:rFonts w:ascii="標楷體" w:eastAsia="標楷體" w:hAnsi="標楷體" w:hint="eastAsia"/>
+        </w:rPr>
+      </w:pPr>
+    </w:p>
+    <w:p>
+      <w:pPr>
+        <w:spacing w:beforeLines="50" w:before="180"/>
         <w:rPr>
           <w:rFonts w:ascii="標楷體" w:eastAsia="標楷體" w:hAnsi="標楷體"/>
         </w:rPr>
@@ -1614,19 +1792,11 @@
         </w:rPr>
         <w:tab/>
       </w:r>
-      <w:proofErr w:type="gramStart"/>
-      <w:r>
-        <w:rPr>
-          <w:rFonts w:ascii="標楷體" w:eastAsia="標楷體" w:hAnsi="標楷體" w:hint="eastAsia"/>
-        </w:rPr>
-        <w:t>樣式表較晚</w:t>
-      </w:r>
-      <w:proofErr w:type="gramEnd"/>
-      <w:r>
-        <w:rPr>
-          <w:rFonts w:ascii="標楷體" w:eastAsia="標楷體" w:hAnsi="標楷體" w:hint="eastAsia"/>
-        </w:rPr>
-        <w:t>出現的可覆寫先前的任何規則。</w:t>
+      <w:r>
+        <w:rPr>
+          <w:rFonts w:ascii="標楷體" w:eastAsia="標楷體" w:hAnsi="標楷體" w:hint="eastAsia"/>
+        </w:rPr>
+        <w:t>樣式表較晚出現的可覆寫先前的任何規則。</w:t>
       </w:r>
     </w:p>
     <w:sectPr>
@@ -1640,7 +1810,7 @@
 </file>
 
 <file path=word/endnotes.xml><?xml version="1.0" encoding="utf-8"?>
-<w:endnotes xmlns:wpc="http://schemas.microsoft.com/office/word/2010/wordprocessingCanvas" xmlns:mc="http://schemas.openxmlformats.org/markup-compatibility/2006" xmlns:o="urn:schemas-microsoft-com:office:office" xmlns:r="http://schemas.openxmlformats.org/officeDocument/2006/relationships" xmlns:m="http://schemas.openxmlformats.org/officeDocument/2006/math" xmlns:v="urn:schemas-microsoft-com:vml" xmlns:wp14="http://schemas.microsoft.com/office/word/2010/wordprocessingDrawing" xmlns:wp="http://schemas.openxmlformats.org/drawingml/2006/wordprocessingDrawing" xmlns:w10="urn:schemas-microsoft-com:office:word" xmlns:w="http://schemas.openxmlformats.org/wordprocessingml/2006/main" xmlns:w14="http://schemas.microsoft.com/office/word/2010/wordml" xmlns:wpg="http://schemas.microsoft.com/office/word/2010/wordprocessingGroup" xmlns:wpi="http://schemas.microsoft.com/office/word/2010/wordprocessingInk" xmlns:wne="http://schemas.microsoft.com/office/word/2006/wordml" xmlns:wps="http://schemas.microsoft.com/office/word/2010/wordprocessingShape" mc:Ignorable="w14 wp14">
+<w:endnotes xmlns:wpc="http://schemas.microsoft.com/office/word/2010/wordprocessingCanvas" xmlns:mc="http://schemas.openxmlformats.org/markup-compatibility/2006" xmlns:o="urn:schemas-microsoft-com:office:office" xmlns:r="http://schemas.openxmlformats.org/officeDocument/2006/relationships" xmlns:m="http://schemas.openxmlformats.org/officeDocument/2006/math" xmlns:v="urn:schemas-microsoft-com:vml" xmlns:wp14="http://schemas.microsoft.com/office/word/2010/wordprocessingDrawing" xmlns:wp="http://schemas.openxmlformats.org/drawingml/2006/wordprocessingDrawing" xmlns:w10="urn:schemas-microsoft-com:office:word" xmlns:w="http://schemas.openxmlformats.org/wordprocessingml/2006/main" xmlns:w14="http://schemas.microsoft.com/office/word/2010/wordml" xmlns:w15="http://schemas.microsoft.com/office/word/2012/wordml" xmlns:wpg="http://schemas.microsoft.com/office/word/2010/wordprocessingGroup" xmlns:wpi="http://schemas.microsoft.com/office/word/2010/wordprocessingInk" xmlns:wne="http://schemas.microsoft.com/office/word/2006/wordml" xmlns:wps="http://schemas.microsoft.com/office/word/2010/wordprocessingShape" mc:Ignorable="w14 w15 wp14">
   <w:endnote w:type="separator" w:id="-1">
     <w:p>
       <w:r>
@@ -1659,7 +1829,7 @@
 </file>
 
 <file path=word/footnotes.xml><?xml version="1.0" encoding="utf-8"?>
-<w:footnotes xmlns:wpc="http://schemas.microsoft.com/office/word/2010/wordprocessingCanvas" xmlns:mc="http://schemas.openxmlformats.org/markup-compatibility/2006" xmlns:o="urn:schemas-microsoft-com:office:office" xmlns:r="http://schemas.openxmlformats.org/officeDocument/2006/relationships" xmlns:m="http://schemas.openxmlformats.org/officeDocument/2006/math" xmlns:v="urn:schemas-microsoft-com:vml" xmlns:wp14="http://schemas.microsoft.com/office/word/2010/wordprocessingDrawing" xmlns:wp="http://schemas.openxmlformats.org/drawingml/2006/wordprocessingDrawing" xmlns:w10="urn:schemas-microsoft-com:office:word" xmlns:w="http://schemas.openxmlformats.org/wordprocessingml/2006/main" xmlns:w14="http://schemas.microsoft.com/office/word/2010/wordml" xmlns:wpg="http://schemas.microsoft.com/office/word/2010/wordprocessingGroup" xmlns:wpi="http://schemas.microsoft.com/office/word/2010/wordprocessingInk" xmlns:wne="http://schemas.microsoft.com/office/word/2006/wordml" xmlns:wps="http://schemas.microsoft.com/office/word/2010/wordprocessingShape" mc:Ignorable="w14 wp14">
+<w:footnotes xmlns:wpc="http://schemas.microsoft.com/office/word/2010/wordprocessingCanvas" xmlns:mc="http://schemas.openxmlformats.org/markup-compatibility/2006" xmlns:o="urn:schemas-microsoft-com:office:office" xmlns:r="http://schemas.openxmlformats.org/officeDocument/2006/relationships" xmlns:m="http://schemas.openxmlformats.org/officeDocument/2006/math" xmlns:v="urn:schemas-microsoft-com:vml" xmlns:wp14="http://schemas.microsoft.com/office/word/2010/wordprocessingDrawing" xmlns:wp="http://schemas.openxmlformats.org/drawingml/2006/wordprocessingDrawing" xmlns:w10="urn:schemas-microsoft-com:office:word" xmlns:w="http://schemas.openxmlformats.org/wordprocessingml/2006/main" xmlns:w14="http://schemas.microsoft.com/office/word/2010/wordml" xmlns:w15="http://schemas.microsoft.com/office/word/2012/wordml" xmlns:wpg="http://schemas.microsoft.com/office/word/2010/wordprocessingGroup" xmlns:wpi="http://schemas.microsoft.com/office/word/2010/wordprocessingInk" xmlns:wne="http://schemas.microsoft.com/office/word/2006/wordml" xmlns:wps="http://schemas.microsoft.com/office/word/2010/wordprocessingShape" mc:Ignorable="w14 w15 wp14">
   <w:footnote w:type="separator" w:id="-1">
     <w:p>
       <w:r>
@@ -1678,7 +1848,7 @@
 </file>
 
 <file path=word/numbering.xml><?xml version="1.0" encoding="utf-8"?>
-<w:numbering xmlns:wpc="http://schemas.microsoft.com/office/word/2010/wordprocessingCanvas" xmlns:mc="http://schemas.openxmlformats.org/markup-compatibility/2006" xmlns:o="urn:schemas-microsoft-com:office:office" xmlns:r="http://schemas.openxmlformats.org/officeDocument/2006/relationships" xmlns:m="http://schemas.openxmlformats.org/officeDocument/2006/math" xmlns:v="urn:schemas-microsoft-com:vml" xmlns:wp14="http://schemas.microsoft.com/office/word/2010/wordprocessingDrawing" xmlns:wp="http://schemas.openxmlformats.org/drawingml/2006/wordprocessingDrawing" xmlns:w10="urn:schemas-microsoft-com:office:word" xmlns:w="http://schemas.openxmlformats.org/wordprocessingml/2006/main" xmlns:w14="http://schemas.microsoft.com/office/word/2010/wordml" xmlns:wpg="http://schemas.microsoft.com/office/word/2010/wordprocessingGroup" xmlns:wpi="http://schemas.microsoft.com/office/word/2010/wordprocessingInk" xmlns:wne="http://schemas.microsoft.com/office/word/2006/wordml" xmlns:wps="http://schemas.microsoft.com/office/word/2010/wordprocessingShape" mc:Ignorable="w14 wp14">
+<w:numbering xmlns:wpc="http://schemas.microsoft.com/office/word/2010/wordprocessingCanvas" xmlns:mc="http://schemas.openxmlformats.org/markup-compatibility/2006" xmlns:o="urn:schemas-microsoft-com:office:office" xmlns:r="http://schemas.openxmlformats.org/officeDocument/2006/relationships" xmlns:m="http://schemas.openxmlformats.org/officeDocument/2006/math" xmlns:v="urn:schemas-microsoft-com:vml" xmlns:wp14="http://schemas.microsoft.com/office/word/2010/wordprocessingDrawing" xmlns:wp="http://schemas.openxmlformats.org/drawingml/2006/wordprocessingDrawing" xmlns:w10="urn:schemas-microsoft-com:office:word" xmlns:w="http://schemas.openxmlformats.org/wordprocessingml/2006/main" xmlns:w14="http://schemas.microsoft.com/office/word/2010/wordml" xmlns:w15="http://schemas.microsoft.com/office/word/2012/wordml" xmlns:wpg="http://schemas.microsoft.com/office/word/2010/wordprocessingGroup" xmlns:wpi="http://schemas.microsoft.com/office/word/2010/wordprocessingInk" xmlns:wne="http://schemas.microsoft.com/office/word/2006/wordml" xmlns:wps="http://schemas.microsoft.com/office/word/2010/wordprocessingShape" mc:Ignorable="w14 w15 wp14">
   <w:abstractNum w:abstractNumId="0">
     <w:nsid w:val="47DD2330"/>
     <w:multiLevelType w:val="hybridMultilevel"/>
@@ -1867,7 +2037,7 @@
 </file>
 
 <file path=word/styles.xml><?xml version="1.0" encoding="utf-8"?>
-<w:styles xmlns:mc="http://schemas.openxmlformats.org/markup-compatibility/2006" xmlns:r="http://schemas.openxmlformats.org/officeDocument/2006/relationships" xmlns:w="http://schemas.openxmlformats.org/wordprocessingml/2006/main" xmlns:w14="http://schemas.microsoft.com/office/word/2010/wordml" mc:Ignorable="w14">
+<w:styles xmlns:mc="http://schemas.openxmlformats.org/markup-compatibility/2006" xmlns:r="http://schemas.openxmlformats.org/officeDocument/2006/relationships" xmlns:w="http://schemas.openxmlformats.org/wordprocessingml/2006/main" xmlns:w14="http://schemas.microsoft.com/office/word/2010/wordml" xmlns:w15="http://schemas.microsoft.com/office/word/2012/wordml" mc:Ignorable="w14 w15">
   <w:docDefaults>
     <w:rPrDefault>
       <w:rPr>
@@ -1880,431 +2050,378 @@
     </w:rPrDefault>
     <w:pPrDefault/>
   </w:docDefaults>
-  <w:latentStyles w:defLockedState="0" w:defUIPriority="99" w:defSemiHidden="1" w:defUnhideWhenUsed="1" w:defQFormat="0" w:count="267">
-    <w:lsdException w:name="Normal" w:semiHidden="0" w:uiPriority="0" w:unhideWhenUsed="0" w:qFormat="1"/>
-    <w:lsdException w:name="heading 1" w:semiHidden="0" w:uiPriority="9" w:unhideWhenUsed="0" w:qFormat="1"/>
-    <w:lsdException w:name="heading 2" w:uiPriority="9" w:qFormat="1"/>
-    <w:lsdException w:name="heading 3" w:uiPriority="9" w:qFormat="1"/>
-    <w:lsdException w:name="heading 4" w:uiPriority="9" w:qFormat="1"/>
-    <w:lsdException w:name="heading 5" w:uiPriority="9" w:qFormat="1"/>
-    <w:lsdException w:name="heading 6" w:uiPriority="9" w:qFormat="1"/>
-    <w:lsdException w:name="heading 7" w:uiPriority="9" w:qFormat="1"/>
-    <w:lsdException w:name="heading 8" w:uiPriority="9" w:qFormat="1"/>
-    <w:lsdException w:name="heading 9" w:uiPriority="9" w:qFormat="1"/>
-    <w:lsdException w:name="toc 1" w:uiPriority="39"/>
-    <w:lsdException w:name="toc 2" w:uiPriority="39"/>
-    <w:lsdException w:name="toc 3" w:uiPriority="39"/>
-    <w:lsdException w:name="toc 4" w:uiPriority="39"/>
-    <w:lsdException w:name="toc 5" w:uiPriority="39"/>
-    <w:lsdException w:name="toc 6" w:uiPriority="39"/>
-    <w:lsdException w:name="toc 7" w:uiPriority="39"/>
-    <w:lsdException w:name="toc 8" w:uiPriority="39"/>
-    <w:lsdException w:name="toc 9" w:uiPriority="39"/>
-    <w:lsdException w:name="caption" w:uiPriority="35" w:qFormat="1"/>
-    <w:lsdException w:name="Title" w:semiHidden="0" w:uiPriority="10" w:unhideWhenUsed="0" w:qFormat="1"/>
-    <w:lsdException w:name="Default Paragraph Font" w:uiPriority="1"/>
-    <w:lsdException w:name="Subtitle" w:semiHidden="0" w:uiPriority="11" w:unhideWhenUsed="0" w:qFormat="1"/>
-    <w:lsdException w:name="Strong" w:semiHidden="0" w:uiPriority="22" w:unhideWhenUsed="0" w:qFormat="1"/>
-    <w:lsdException w:name="Emphasis" w:semiHidden="0" w:uiPriority="20" w:unhideWhenUsed="0" w:qFormat="1"/>
-    <w:lsdException w:name="Table Grid" w:semiHidden="0" w:uiPriority="59" w:unhideWhenUsed="0"/>
-    <w:lsdException w:name="Placeholder Text" w:unhideWhenUsed="0"/>
-    <w:lsdException w:name="No Spacing" w:semiHidden="0" w:uiPriority="1" w:unhideWhenUsed="0" w:qFormat="1"/>
-    <w:lsdException w:name="Light Shading" w:semiHidden="0" w:uiPriority="60" w:unhideWhenUsed="0"/>
-    <w:lsdException w:name="Light List" w:semiHidden="0" w:uiPriority="61" w:unhideWhenUsed="0"/>
-    <w:lsdException w:name="Light Grid" w:semiHidden="0" w:uiPriority="62" w:unhideWhenUsed="0"/>
-    <w:lsdException w:name="Medium Shading 1" w:semiHidden="0" w:uiPriority="63" w:unhideWhenUsed="0"/>
-    <w:lsdException w:name="Medium Shading 2" w:semiHidden="0" w:uiPriority="64" w:unhideWhenUsed="0"/>
-    <w:lsdException w:name="Medium List 1" w:semiHidden="0" w:uiPriority="65" w:unhideWhenUsed="0"/>
-    <w:lsdException w:name="Medium List 2" w:semiHidden="0" w:uiPriority="66" w:unhideWhenUsed="0"/>
-    <w:lsdException w:name="Medium Grid 1" w:semiHidden="0" w:uiPriority="67" w:unhideWhenUsed="0"/>
-    <w:lsdException w:name="Medium Grid 2" w:semiHidden="0" w:uiPriority="68" w:unhideWhenUsed="0"/>
-    <w:lsdException w:name="Medium Grid 3" w:semiHidden="0" w:uiPriority="69" w:unhideWhenUsed="0"/>
-    <w:lsdException w:name="Dark List" w:semiHidden="0" w:uiPriority="70" w:unhideWhenUsed="0"/>
-    <w:lsdException w:name="Colorful Shading" w:semiHidden="0" w:uiPriority="71" w:unhideWhenUsed="0"/>
-    <w:lsdException w:name="Colorful List" w:semiHidden="0" w:uiPriority="72" w:unhideWhenUsed="0"/>
-    <w:lsdException w:name="Colorful Grid" w:semiHidden="0" w:uiPriority="73" w:unhideWhenUsed="0"/>
-    <w:lsdException w:name="Light Shading Accent 1" w:semiHidden="0" w:uiPriority="60" w:unhideWhenUsed="0"/>
-    <w:lsdException w:name="Light List Accent 1" w:semiHidden="0" w:uiPriority="61" w:unhideWhenUsed="0"/>
-    <w:lsdException w:name="Light Grid Accent 1" w:semiHidden="0" w:uiPriority="62" w:unhideWhenUsed="0"/>
-    <w:lsdException w:name="Medium Shading 1 Accent 1" w:semiHidden="0" w:uiPriority="63" w:unhideWhenUsed="0"/>
-    <w:lsdException w:name="Medium Shading 2 Accent 1" w:semiHidden="0" w:uiPriority="64" w:unhideWhenUsed="0"/>
-    <w:lsdException w:name="Medium List 1 Accent 1" w:semiHidden="0" w:uiPriority="65" w:unhideWhenUsed="0"/>
-    <w:lsdException w:name="Revision" w:unhideWhenUsed="0"/>
-    <w:lsdException w:name="List Paragraph" w:semiHidden="0" w:uiPriority="34" w:unhideWhenUsed="0" w:qFormat="1"/>
-    <w:lsdException w:name="Quote" w:semiHidden="0" w:uiPriority="29" w:unhideWhenUsed="0" w:qFormat="1"/>
-    <w:lsdException w:name="Intense Quote" w:semiHidden="0" w:uiPriority="30" w:unhideWhenUsed="0" w:qFormat="1"/>
-    <w:lsdException w:name="Medium List 2 Accent 1" w:semiHidden="0" w:uiPriority="66" w:unhideWhenUsed="0"/>
-    <w:lsdException w:name="Medium Grid 1 Accent 1" w:semiHidden="0" w:uiPriority="67" w:unhideWhenUsed="0"/>
-    <w:lsdException w:name="Medium Grid 2 Accent 1" w:semiHidden="0" w:uiPriority="68" w:unhideWhenUsed="0"/>
-    <w:lsdException w:name="Medium Grid 3 Accent 1" w:semiHidden="0" w:uiPriority="69" w:unhideWhenUsed="0"/>
-    <w:lsdException w:name="Dark List Accent 1" w:semiHidden="0" w:uiPriority="70" w:unhideWhenUsed="0"/>
-    <w:lsdException w:name="Colorful Shading Accent 1" w:semiHidden="0" w:uiPriority="71" w:unhideWhenUsed="0"/>
-    <w:lsdException w:name="Colorful List Accent 1" w:semiHidden="0" w:uiPriority="72" w:unhideWhenUsed="0"/>
-    <w:lsdException w:name="Colorful Grid Accent 1" w:semiHidden="0" w:uiPriority="73" w:unhideWhenUsed="0"/>
-    <w:lsdException w:name="Light Shading Accent 2" w:semiHidden="0" w:uiPriority="60" w:unhideWhenUsed="0"/>
-    <w:lsdException w:name="Light List Accent 2" w:semiHidden="0" w:uiPriority="61" w:unhideWhenUsed="0"/>
-    <w:lsdException w:name="Light Grid Accent 2" w:semiHidden="0" w:uiPriority="62" w:unhideWhenUsed="0"/>
-    <w:lsdException w:name="Medium Shading 1 Accent 2" w:semiHidden="0" w:uiPriority="63" w:unhideWhenUsed="0"/>
-    <w:lsdException w:name="Medium Shading 2 Accent 2" w:semiHidden="0" w:uiPriority="64" w:unhideWhenUsed="0"/>
-    <w:lsdException w:name="Medium List 1 Accent 2" w:semiHidden="0" w:uiPriority="65" w:unhideWhenUsed="0"/>
-    <w:lsdException w:name="Medium List 2 Accent 2" w:semiHidden="0" w:uiPriority="66" w:unhideWhenUsed="0"/>
-    <w:lsdException w:name="Medium Grid 1 Accent 2" w:semiHidden="0" w:uiPriority="67" w:unhideWhenUsed="0"/>
-    <w:lsdException w:name="Medium Grid 2 Accent 2" w:semiHidden="0" w:uiPriority="68" w:unhideWhenUsed="0"/>
-    <w:lsdException w:name="Medium Grid 3 Accent 2" w:semiHidden="0" w:uiPriority="69" w:unhideWhenUsed="0"/>
-    <w:lsdException w:name="Dark List Accent 2" w:semiHidden="0" w:uiPriority="70" w:unhideWhenUsed="0"/>
-    <w:lsdException w:name="Colorful Shading Accent 2" w:semiHidden="0" w:uiPriority="71" w:unhideWhenUsed="0"/>
-    <w:lsdException w:name="Colorful List Accent 2" w:semiHidden="0" w:uiPriority="72" w:unhideWhenUsed="0"/>
-    <w:lsdException w:name="Colorful Grid Accent 2" w:semiHidden="0" w:uiPriority="73" w:unhideWhenUsed="0"/>
-    <w:lsdException w:name="Light Shading Accent 3" w:semiHidden="0" w:uiPriority="60" w:unhideWhenUsed="0"/>
-    <w:lsdException w:name="Light List Accent 3" w:semiHidden="0" w:uiPriority="61" w:unhideWhenUsed="0"/>
-    <w:lsdException w:name="Light Grid Accent 3" w:semiHidden="0" w:uiPriority="62" w:unhideWhenUsed="0"/>
-    <w:lsdException w:name="Medium Shading 1 Accent 3" w:semiHidden="0" w:uiPriority="63" w:unhideWhenUsed="0"/>
-    <w:lsdException w:name="Medium Shading 2 Accent 3" w:semiHidden="0" w:uiPriority="64" w:unhideWhenUsed="0"/>
-    <w:lsdException w:name="Medium List 1 Accent 3" w:semiHidden="0" w:uiPriority="65" w:unhideWhenUsed="0"/>
-    <w:lsdException w:name="Medium List 2 Accent 3" w:semiHidden="0" w:uiPriority="66" w:unhideWhenUsed="0"/>
-    <w:lsdException w:name="Medium Grid 1 Accent 3" w:semiHidden="0" w:uiPriority="67" w:unhideWhenUsed="0"/>
-    <w:lsdException w:name="Medium Grid 2 Accent 3" w:semiHidden="0" w:uiPriority="68" w:unhideWhenUsed="0"/>
-    <w:lsdException w:name="Medium Grid 3 Accent 3" w:semiHidden="0" w:uiPriority="69" w:unhideWhenUsed="0"/>
-    <w:lsdException w:name="Dark List Accent 3" w:semiHidden="0" w:uiPriority="70" w:unhideWhenUsed="0"/>
-    <w:lsdException w:name="Colorful Shading Accent 3" w:semiHidden="0" w:uiPriority="71" w:unhideWhenUsed="0"/>
-    <w:lsdException w:name="Colorful List Accent 3" w:semiHidden="0" w:uiPriority="72" w:unhideWhenUsed="0"/>
-    <w:lsdException w:name="Colorful Grid Accent 3" w:semiHidden="0" w:uiPriority="73" w:unhideWhenUsed="0"/>
-    <w:lsdException w:name="Light Shading Accent 4" w:semiHidden="0" w:uiPriority="60" w:unhideWhenUsed="0"/>
-    <w:lsdException w:name="Light List Accent 4" w:semiHidden="0" w:uiPriority="61" w:unhideWhenUsed="0"/>
-    <w:lsdException w:name="Light Grid Accent 4" w:semiHidden="0" w:uiPriority="62" w:unhideWhenUsed="0"/>
-    <w:lsdException w:name="Medium Shading 1 Accent 4" w:semiHidden="0" w:uiPriority="63" w:unhideWhenUsed="0"/>
-    <w:lsdException w:name="Medium Shading 2 Accent 4" w:semiHidden="0" w:uiPriority="64" w:unhideWhenUsed="0"/>
-    <w:lsdException w:name="Medium List 1 Accent 4" w:semiHidden="0" w:uiPriority="65" w:unhideWhenUsed="0"/>
-    <w:lsdException w:name="Medium List 2 Accent 4" w:semiHidden="0" w:uiPriority="66" w:unhideWhenUsed="0"/>
-    <w:lsdException w:name="Medium Grid 1 Accent 4" w:semiHidden="0" w:uiPriority="67" w:unhideWhenUsed="0"/>
-    <w:lsdException w:name="Medium Grid 2 Accent 4" w:semiHidden="0" w:uiPriority="68" w:unhideWhenUsed="0"/>
-    <w:lsdException w:name="Medium Grid 3 Accent 4" w:semiHidden="0" w:uiPriority="69" w:unhideWhenUsed="0"/>
-    <w:lsdException w:name="Dark List Accent 4" w:semiHidden="0" w:uiPriority="70" w:unhideWhenUsed="0"/>
-    <w:lsdException w:name="Colorful Shading Accent 4" w:semiHidden="0" w:uiPriority="71" w:unhideWhenUsed="0"/>
-    <w:lsdException w:name="Colorful List Accent 4" w:semiHidden="0" w:uiPriority="72" w:unhideWhenUsed="0"/>
-    <w:lsdException w:name="Colorful Grid Accent 4" w:semiHidden="0" w:uiPriority="73" w:unhideWhenUsed="0"/>
-    <w:lsdException w:name="Light Shading Accent 5" w:semiHidden="0" w:uiPriority="60" w:unhideWhenUsed="0"/>
-    <w:lsdException w:name="Light List Accent 5" w:semiHidden="0" w:uiPriority="61" w:unhideWhenUsed="0"/>
-    <w:lsdException w:name="Light Grid Accent 5" w:semiHidden="0" w:uiPriority="62" w:unhideWhenUsed="0"/>
-    <w:lsdException w:name="Medium Shading 1 Accent 5" w:semiHidden="0" w:uiPriority="63" w:unhideWhenUsed="0"/>
-    <w:lsdException w:name="Medium Shading 2 Accent 5" w:semiHidden="0" w:uiPriority="64" w:unhideWhenUsed="0"/>
-    <w:lsdException w:name="Medium List 1 Accent 5" w:semiHidden="0" w:uiPriority="65" w:unhideWhenUsed="0"/>
-    <w:lsdException w:name="Medium List 2 Accent 5" w:semiHidden="0" w:uiPriority="66" w:unhideWhenUsed="0"/>
-    <w:lsdException w:name="Medium Grid 1 Accent 5" w:semiHidden="0" w:uiPriority="67" w:unhideWhenUsed="0"/>
-    <w:lsdException w:name="Medium Grid 2 Accent 5" w:semiHidden="0" w:uiPriority="68" w:unhideWhenUsed="0"/>
-    <w:lsdException w:name="Medium Grid 3 Accent 5" w:semiHidden="0" w:uiPriority="69" w:unhideWhenUsed="0"/>
-    <w:lsdException w:name="Dark List Accent 5" w:semiHidden="0" w:uiPriority="70" w:unhideWhenUsed="0"/>
-    <w:lsdException w:name="Colorful Shading Accent 5" w:semiHidden="0" w:uiPriority="71" w:unhideWhenUsed="0"/>
-    <w:lsdException w:name="Colorful List Accent 5" w:semiHidden="0" w:uiPriority="72" w:unhideWhenUsed="0"/>
-    <w:lsdException w:name="Colorful Grid Accent 5" w:semiHidden="0" w:uiPriority="73" w:unhideWhenUsed="0"/>
-    <w:lsdException w:name="Light Shading Accent 6" w:semiHidden="0" w:uiPriority="60" w:unhideWhenUsed="0"/>
-    <w:lsdException w:name="Light List Accent 6" w:semiHidden="0" w:uiPriority="61" w:unhideWhenUsed="0"/>
-    <w:lsdException w:name="Light Grid Accent 6" w:semiHidden="0" w:uiPriority="62" w:unhideWhenUsed="0"/>
-    <w:lsdException w:name="Medium Shading 1 Accent 6" w:semiHidden="0" w:uiPriority="63" w:unhideWhenUsed="0"/>
-    <w:lsdException w:name="Medium Shading 2 Accent 6" w:semiHidden="0" w:uiPriority="64" w:unhideWhenUsed="0"/>
-    <w:lsdException w:name="Medium List 1 Accent 6" w:semiHidden="0" w:uiPriority="65" w:unhideWhenUsed="0"/>
-    <w:lsdException w:name="Medium List 2 Accent 6" w:semiHidden="0" w:uiPriority="66" w:unhideWhenUsed="0"/>
-    <w:lsdException w:name="Medium Grid 1 Accent 6" w:semiHidden="0" w:uiPriority="67" w:unhideWhenUsed="0"/>
-    <w:lsdException w:name="Medium Grid 2 Accent 6" w:semiHidden="0" w:uiPriority="68" w:unhideWhenUsed="0"/>
-    <w:lsdException w:name="Medium Grid 3 Accent 6" w:semiHidden="0" w:uiPriority="69" w:unhideWhenUsed="0"/>
-    <w:lsdException w:name="Dark List Accent 6" w:semiHidden="0" w:uiPriority="70" w:unhideWhenUsed="0"/>
-    <w:lsdException w:name="Colorful Shading Accent 6" w:semiHidden="0" w:uiPriority="71" w:unhideWhenUsed="0"/>
-    <w:lsdException w:name="Colorful List Accent 6" w:semiHidden="0" w:uiPriority="72" w:unhideWhenUsed="0"/>
-    <w:lsdException w:name="Colorful Grid Accent 6" w:semiHidden="0" w:uiPriority="73" w:unhideWhenUsed="0"/>
-    <w:lsdException w:name="Subtle Emphasis" w:semiHidden="0" w:uiPriority="19" w:unhideWhenUsed="0" w:qFormat="1"/>
-    <w:lsdException w:name="Intense Emphasis" w:semiHidden="0" w:uiPriority="21" w:unhideWhenUsed="0" w:qFormat="1"/>
-    <w:lsdException w:name="Subtle Reference" w:semiHidden="0" w:uiPriority="31" w:unhideWhenUsed="0" w:qFormat="1"/>
-    <w:lsdException w:name="Intense Reference" w:semiHidden="0" w:uiPriority="32" w:unhideWhenUsed="0" w:qFormat="1"/>
-    <w:lsdException w:name="Book Title" w:semiHidden="0" w:uiPriority="33" w:unhideWhenUsed="0" w:qFormat="1"/>
-    <w:lsdException w:name="Bibliography" w:uiPriority="37"/>
-    <w:lsdException w:name="TOC Heading" w:uiPriority="39" w:qFormat="1"/>
-  </w:latentStyles>
-  <w:style w:type="paragraph" w:default="1" w:styleId="a">
-    <w:name w:val="Normal"/>
-    <w:qFormat/>
-    <w:pPr>
-      <w:widowControl w:val="0"/>
-    </w:pPr>
-  </w:style>
-  <w:style w:type="character" w:default="1" w:styleId="a0">
-    <w:name w:val="Default Paragraph Font"/>
-    <w:uiPriority w:val="1"/>
-    <w:semiHidden/>
-    <w:unhideWhenUsed/>
-  </w:style>
-  <w:style w:type="table" w:default="1" w:styleId="a1">
-    <w:name w:val="Normal Table"/>
-    <w:uiPriority w:val="99"/>
-    <w:semiHidden/>
-    <w:unhideWhenUsed/>
-    <w:tblPr>
-      <w:tblInd w:w="0" w:type="dxa"/>
-      <w:tblCellMar>
-        <w:top w:w="0" w:type="dxa"/>
-        <w:left w:w="108" w:type="dxa"/>
-        <w:bottom w:w="0" w:type="dxa"/>
-        <w:right w:w="108" w:type="dxa"/>
-      </w:tblCellMar>
-    </w:tblPr>
-  </w:style>
-  <w:style w:type="numbering" w:default="1" w:styleId="a2">
-    <w:name w:val="No List"/>
-    <w:uiPriority w:val="99"/>
-    <w:semiHidden/>
-    <w:unhideWhenUsed/>
-  </w:style>
-  <w:style w:type="paragraph" w:styleId="a3">
-    <w:name w:val="header"/>
-    <w:basedOn w:val="a"/>
-    <w:link w:val="a4"/>
-    <w:uiPriority w:val="99"/>
-    <w:unhideWhenUsed/>
-    <w:rsid w:val="004E2B2E"/>
-    <w:pPr>
-      <w:tabs>
-        <w:tab w:val="center" w:pos="4153"/>
-        <w:tab w:val="right" w:pos="8306"/>
-      </w:tabs>
-      <w:snapToGrid w:val="0"/>
-    </w:pPr>
-    <w:rPr>
-      <w:sz w:val="20"/>
-      <w:szCs w:val="20"/>
-    </w:rPr>
-  </w:style>
-  <w:style w:type="character" w:customStyle="1" w:styleId="a4">
-    <w:name w:val="頁首 字元"/>
-    <w:basedOn w:val="a0"/>
-    <w:link w:val="a3"/>
-    <w:uiPriority w:val="99"/>
-    <w:rsid w:val="004E2B2E"/>
-    <w:rPr>
-      <w:sz w:val="20"/>
-      <w:szCs w:val="20"/>
-    </w:rPr>
-  </w:style>
-  <w:style w:type="paragraph" w:styleId="a5">
-    <w:name w:val="footer"/>
-    <w:basedOn w:val="a"/>
-    <w:link w:val="a6"/>
-    <w:uiPriority w:val="99"/>
-    <w:unhideWhenUsed/>
-    <w:rsid w:val="004E2B2E"/>
-    <w:pPr>
-      <w:tabs>
-        <w:tab w:val="center" w:pos="4153"/>
-        <w:tab w:val="right" w:pos="8306"/>
-      </w:tabs>
-      <w:snapToGrid w:val="0"/>
-    </w:pPr>
-    <w:rPr>
-      <w:sz w:val="20"/>
-      <w:szCs w:val="20"/>
-    </w:rPr>
-  </w:style>
-  <w:style w:type="character" w:customStyle="1" w:styleId="a6">
-    <w:name w:val="頁尾 字元"/>
-    <w:basedOn w:val="a0"/>
-    <w:link w:val="a5"/>
-    <w:uiPriority w:val="99"/>
-    <w:rsid w:val="004E2B2E"/>
-    <w:rPr>
-      <w:sz w:val="20"/>
-      <w:szCs w:val="20"/>
-    </w:rPr>
-  </w:style>
-  <w:style w:type="paragraph" w:styleId="a7">
-    <w:name w:val="Balloon Text"/>
-    <w:basedOn w:val="a"/>
-    <w:link w:val="a8"/>
-    <w:uiPriority w:val="99"/>
-    <w:semiHidden/>
-    <w:unhideWhenUsed/>
-    <w:rsid w:val="00BA644F"/>
-    <w:rPr>
-      <w:rFonts w:asciiTheme="majorHAnsi" w:eastAsiaTheme="majorEastAsia" w:hAnsiTheme="majorHAnsi" w:cstheme="majorBidi"/>
-      <w:sz w:val="18"/>
-      <w:szCs w:val="18"/>
-    </w:rPr>
-  </w:style>
-  <w:style w:type="character" w:customStyle="1" w:styleId="a8">
-    <w:name w:val="註解方塊文字 字元"/>
-    <w:basedOn w:val="a0"/>
-    <w:link w:val="a7"/>
-    <w:uiPriority w:val="99"/>
-    <w:semiHidden/>
-    <w:rsid w:val="00BA644F"/>
-    <w:rPr>
-      <w:rFonts w:asciiTheme="majorHAnsi" w:eastAsiaTheme="majorEastAsia" w:hAnsiTheme="majorHAnsi" w:cstheme="majorBidi"/>
-      <w:sz w:val="18"/>
-      <w:szCs w:val="18"/>
-    </w:rPr>
-  </w:style>
-  <w:style w:type="paragraph" w:styleId="a9">
-    <w:name w:val="List Paragraph"/>
-    <w:basedOn w:val="a"/>
-    <w:uiPriority w:val="34"/>
-    <w:qFormat/>
-    <w:rsid w:val="00225B05"/>
-    <w:pPr>
-      <w:ind w:leftChars="200" w:left="480"/>
-    </w:pPr>
-  </w:style>
-</w:styles>
-</file>
-
-<file path=word/stylesWithEffects.xml><?xml version="1.0" encoding="utf-8"?>
-<w:styles xmlns:wpc="http://schemas.microsoft.com/office/word/2010/wordprocessingCanvas" xmlns:mc="http://schemas.openxmlformats.org/markup-compatibility/2006" xmlns:o="urn:schemas-microsoft-com:office:office" xmlns:r="http://schemas.openxmlformats.org/officeDocument/2006/relationships" xmlns:m="http://schemas.openxmlformats.org/officeDocument/2006/math" xmlns:v="urn:schemas-microsoft-com:vml" xmlns:wp14="http://schemas.microsoft.com/office/word/2010/wordprocessingDrawing" xmlns:wp="http://schemas.openxmlformats.org/drawingml/2006/wordprocessingDrawing" xmlns:w10="urn:schemas-microsoft-com:office:word" xmlns:w="http://schemas.openxmlformats.org/wordprocessingml/2006/main" xmlns:w14="http://schemas.microsoft.com/office/word/2010/wordml" xmlns:wpg="http://schemas.microsoft.com/office/word/2010/wordprocessingGroup" xmlns:wpi="http://schemas.microsoft.com/office/word/2010/wordprocessingInk" xmlns:wne="http://schemas.microsoft.com/office/word/2006/wordml" xmlns:wps="http://schemas.microsoft.com/office/word/2010/wordprocessingShape" mc:Ignorable="w14 wp14">
-  <w:docDefaults>
-    <w:rPrDefault>
-      <w:rPr>
-        <w:rFonts w:asciiTheme="minorHAnsi" w:eastAsiaTheme="minorEastAsia" w:hAnsiTheme="minorHAnsi" w:cstheme="minorBidi"/>
-        <w:kern w:val="2"/>
-        <w:sz w:val="24"/>
-        <w:szCs w:val="22"/>
-        <w:lang w:val="en-US" w:eastAsia="zh-TW" w:bidi="ar-SA"/>
-      </w:rPr>
-    </w:rPrDefault>
-    <w:pPrDefault/>
-  </w:docDefaults>
-  <w:latentStyles w:defLockedState="0" w:defUIPriority="99" w:defSemiHidden="1" w:defUnhideWhenUsed="1" w:defQFormat="0" w:count="267">
-    <w:lsdException w:name="Normal" w:semiHidden="0" w:uiPriority="0" w:unhideWhenUsed="0" w:qFormat="1"/>
-    <w:lsdException w:name="heading 1" w:semiHidden="0" w:uiPriority="9" w:unhideWhenUsed="0" w:qFormat="1"/>
-    <w:lsdException w:name="heading 2" w:uiPriority="9" w:qFormat="1"/>
-    <w:lsdException w:name="heading 3" w:uiPriority="9" w:qFormat="1"/>
-    <w:lsdException w:name="heading 4" w:uiPriority="9" w:qFormat="1"/>
-    <w:lsdException w:name="heading 5" w:uiPriority="9" w:qFormat="1"/>
-    <w:lsdException w:name="heading 6" w:uiPriority="9" w:qFormat="1"/>
-    <w:lsdException w:name="heading 7" w:uiPriority="9" w:qFormat="1"/>
-    <w:lsdException w:name="heading 8" w:uiPriority="9" w:qFormat="1"/>
-    <w:lsdException w:name="heading 9" w:uiPriority="9" w:qFormat="1"/>
-    <w:lsdException w:name="toc 1" w:uiPriority="39"/>
-    <w:lsdException w:name="toc 2" w:uiPriority="39"/>
-    <w:lsdException w:name="toc 3" w:uiPriority="39"/>
-    <w:lsdException w:name="toc 4" w:uiPriority="39"/>
-    <w:lsdException w:name="toc 5" w:uiPriority="39"/>
-    <w:lsdException w:name="toc 6" w:uiPriority="39"/>
-    <w:lsdException w:name="toc 7" w:uiPriority="39"/>
-    <w:lsdException w:name="toc 8" w:uiPriority="39"/>
-    <w:lsdException w:name="toc 9" w:uiPriority="39"/>
-    <w:lsdException w:name="caption" w:uiPriority="35" w:qFormat="1"/>
-    <w:lsdException w:name="Title" w:semiHidden="0" w:uiPriority="10" w:unhideWhenUsed="0" w:qFormat="1"/>
-    <w:lsdException w:name="Default Paragraph Font" w:uiPriority="1"/>
-    <w:lsdException w:name="Subtitle" w:semiHidden="0" w:uiPriority="11" w:unhideWhenUsed="0" w:qFormat="1"/>
-    <w:lsdException w:name="Strong" w:semiHidden="0" w:uiPriority="22" w:unhideWhenUsed="0" w:qFormat="1"/>
-    <w:lsdException w:name="Emphasis" w:semiHidden="0" w:uiPriority="20" w:unhideWhenUsed="0" w:qFormat="1"/>
-    <w:lsdException w:name="Table Grid" w:semiHidden="0" w:uiPriority="59" w:unhideWhenUsed="0"/>
-    <w:lsdException w:name="Placeholder Text" w:unhideWhenUsed="0"/>
-    <w:lsdException w:name="No Spacing" w:semiHidden="0" w:uiPriority="1" w:unhideWhenUsed="0" w:qFormat="1"/>
-    <w:lsdException w:name="Light Shading" w:semiHidden="0" w:uiPriority="60" w:unhideWhenUsed="0"/>
-    <w:lsdException w:name="Light List" w:semiHidden="0" w:uiPriority="61" w:unhideWhenUsed="0"/>
-    <w:lsdException w:name="Light Grid" w:semiHidden="0" w:uiPriority="62" w:unhideWhenUsed="0"/>
-    <w:lsdException w:name="Medium Shading 1" w:semiHidden="0" w:uiPriority="63" w:unhideWhenUsed="0"/>
-    <w:lsdException w:name="Medium Shading 2" w:semiHidden="0" w:uiPriority="64" w:unhideWhenUsed="0"/>
-    <w:lsdException w:name="Medium List 1" w:semiHidden="0" w:uiPriority="65" w:unhideWhenUsed="0"/>
-    <w:lsdException w:name="Medium List 2" w:semiHidden="0" w:uiPriority="66" w:unhideWhenUsed="0"/>
-    <w:lsdException w:name="Medium Grid 1" w:semiHidden="0" w:uiPriority="67" w:unhideWhenUsed="0"/>
-    <w:lsdException w:name="Medium Grid 2" w:semiHidden="0" w:uiPriority="68" w:unhideWhenUsed="0"/>
-    <w:lsdException w:name="Medium Grid 3" w:semiHidden="0" w:uiPriority="69" w:unhideWhenUsed="0"/>
-    <w:lsdException w:name="Dark List" w:semiHidden="0" w:uiPriority="70" w:unhideWhenUsed="0"/>
-    <w:lsdException w:name="Colorful Shading" w:semiHidden="0" w:uiPriority="71" w:unhideWhenUsed="0"/>
-    <w:lsdException w:name="Colorful List" w:semiHidden="0" w:uiPriority="72" w:unhideWhenUsed="0"/>
-    <w:lsdException w:name="Colorful Grid" w:semiHidden="0" w:uiPriority="73" w:unhideWhenUsed="0"/>
-    <w:lsdException w:name="Light Shading Accent 1" w:semiHidden="0" w:uiPriority="60" w:unhideWhenUsed="0"/>
-    <w:lsdException w:name="Light List Accent 1" w:semiHidden="0" w:uiPriority="61" w:unhideWhenUsed="0"/>
-    <w:lsdException w:name="Light Grid Accent 1" w:semiHidden="0" w:uiPriority="62" w:unhideWhenUsed="0"/>
-    <w:lsdException w:name="Medium Shading 1 Accent 1" w:semiHidden="0" w:uiPriority="63" w:unhideWhenUsed="0"/>
-    <w:lsdException w:name="Medium Shading 2 Accent 1" w:semiHidden="0" w:uiPriority="64" w:unhideWhenUsed="0"/>
-    <w:lsdException w:name="Medium List 1 Accent 1" w:semiHidden="0" w:uiPriority="65" w:unhideWhenUsed="0"/>
-    <w:lsdException w:name="Revision" w:unhideWhenUsed="0"/>
-    <w:lsdException w:name="List Paragraph" w:semiHidden="0" w:uiPriority="34" w:unhideWhenUsed="0" w:qFormat="1"/>
-    <w:lsdException w:name="Quote" w:semiHidden="0" w:uiPriority="29" w:unhideWhenUsed="0" w:qFormat="1"/>
-    <w:lsdException w:name="Intense Quote" w:semiHidden="0" w:uiPriority="30" w:unhideWhenUsed="0" w:qFormat="1"/>
-    <w:lsdException w:name="Medium List 2 Accent 1" w:semiHidden="0" w:uiPriority="66" w:unhideWhenUsed="0"/>
-    <w:lsdException w:name="Medium Grid 1 Accent 1" w:semiHidden="0" w:uiPriority="67" w:unhideWhenUsed="0"/>
-    <w:lsdException w:name="Medium Grid 2 Accent 1" w:semiHidden="0" w:uiPriority="68" w:unhideWhenUsed="0"/>
-    <w:lsdException w:name="Medium Grid 3 Accent 1" w:semiHidden="0" w:uiPriority="69" w:unhideWhenUsed="0"/>
-    <w:lsdException w:name="Dark List Accent 1" w:semiHidden="0" w:uiPriority="70" w:unhideWhenUsed="0"/>
-    <w:lsdException w:name="Colorful Shading Accent 1" w:semiHidden="0" w:uiPriority="71" w:unhideWhenUsed="0"/>
-    <w:lsdException w:name="Colorful List Accent 1" w:semiHidden="0" w:uiPriority="72" w:unhideWhenUsed="0"/>
-    <w:lsdException w:name="Colorful Grid Accent 1" w:semiHidden="0" w:uiPriority="73" w:unhideWhenUsed="0"/>
-    <w:lsdException w:name="Light Shading Accent 2" w:semiHidden="0" w:uiPriority="60" w:unhideWhenUsed="0"/>
-    <w:lsdException w:name="Light List Accent 2" w:semiHidden="0" w:uiPriority="61" w:unhideWhenUsed="0"/>
-    <w:lsdException w:name="Light Grid Accent 2" w:semiHidden="0" w:uiPriority="62" w:unhideWhenUsed="0"/>
-    <w:lsdException w:name="Medium Shading 1 Accent 2" w:semiHidden="0" w:uiPriority="63" w:unhideWhenUsed="0"/>
-    <w:lsdException w:name="Medium Shading 2 Accent 2" w:semiHidden="0" w:uiPriority="64" w:unhideWhenUsed="0"/>
-    <w:lsdException w:name="Medium List 1 Accent 2" w:semiHidden="0" w:uiPriority="65" w:unhideWhenUsed="0"/>
-    <w:lsdException w:name="Medium List 2 Accent 2" w:semiHidden="0" w:uiPriority="66" w:unhideWhenUsed="0"/>
-    <w:lsdException w:name="Medium Grid 1 Accent 2" w:semiHidden="0" w:uiPriority="67" w:unhideWhenUsed="0"/>
-    <w:lsdException w:name="Medium Grid 2 Accent 2" w:semiHidden="0" w:uiPriority="68" w:unhideWhenUsed="0"/>
-    <w:lsdException w:name="Medium Grid 3 Accent 2" w:semiHidden="0" w:uiPriority="69" w:unhideWhenUsed="0"/>
-    <w:lsdException w:name="Dark List Accent 2" w:semiHidden="0" w:uiPriority="70" w:unhideWhenUsed="0"/>
-    <w:lsdException w:name="Colorful Shading Accent 2" w:semiHidden="0" w:uiPriority="71" w:unhideWhenUsed="0"/>
-    <w:lsdException w:name="Colorful List Accent 2" w:semiHidden="0" w:uiPriority="72" w:unhideWhenUsed="0"/>
-    <w:lsdException w:name="Colorful Grid Accent 2" w:semiHidden="0" w:uiPriority="73" w:unhideWhenUsed="0"/>
-    <w:lsdException w:name="Light Shading Accent 3" w:semiHidden="0" w:uiPriority="60" w:unhideWhenUsed="0"/>
-    <w:lsdException w:name="Light List Accent 3" w:semiHidden="0" w:uiPriority="61" w:unhideWhenUsed="0"/>
-    <w:lsdException w:name="Light Grid Accent 3" w:semiHidden="0" w:uiPriority="62" w:unhideWhenUsed="0"/>
-    <w:lsdException w:name="Medium Shading 1 Accent 3" w:semiHidden="0" w:uiPriority="63" w:unhideWhenUsed="0"/>
-    <w:lsdException w:name="Medium Shading 2 Accent 3" w:semiHidden="0" w:uiPriority="64" w:unhideWhenUsed="0"/>
-    <w:lsdException w:name="Medium List 1 Accent 3" w:semiHidden="0" w:uiPriority="65" w:unhideWhenUsed="0"/>
-    <w:lsdException w:name="Medium List 2 Accent 3" w:semiHidden="0" w:uiPriority="66" w:unhideWhenUsed="0"/>
-    <w:lsdException w:name="Medium Grid 1 Accent 3" w:semiHidden="0" w:uiPriority="67" w:unhideWhenUsed="0"/>
-    <w:lsdException w:name="Medium Grid 2 Accent 3" w:semiHidden="0" w:uiPriority="68" w:unhideWhenUsed="0"/>
-    <w:lsdException w:name="Medium Grid 3 Accent 3" w:semiHidden="0" w:uiPriority="69" w:unhideWhenUsed="0"/>
-    <w:lsdException w:name="Dark List Accent 3" w:semiHidden="0" w:uiPriority="70" w:unhideWhenUsed="0"/>
-    <w:lsdException w:name="Colorful Shading Accent 3" w:semiHidden="0" w:uiPriority="71" w:unhideWhenUsed="0"/>
-    <w:lsdException w:name="Colorful List Accent 3" w:semiHidden="0" w:uiPriority="72" w:unhideWhenUsed="0"/>
-    <w:lsdException w:name="Colorful Grid Accent 3" w:semiHidden="0" w:uiPriority="73" w:unhideWhenUsed="0"/>
-    <w:lsdException w:name="Light Shading Accent 4" w:semiHidden="0" w:uiPriority="60" w:unhideWhenUsed="0"/>
-    <w:lsdException w:name="Light List Accent 4" w:semiHidden="0" w:uiPriority="61" w:unhideWhenUsed="0"/>
-    <w:lsdException w:name="Light Grid Accent 4" w:semiHidden="0" w:uiPriority="62" w:unhideWhenUsed="0"/>
-    <w:lsdException w:name="Medium Shading 1 Accent 4" w:semiHidden="0" w:uiPriority="63" w:unhideWhenUsed="0"/>
-    <w:lsdException w:name="Medium Shading 2 Accent 4" w:semiHidden="0" w:uiPriority="64" w:unhideWhenUsed="0"/>
-    <w:lsdException w:name="Medium List 1 Accent 4" w:semiHidden="0" w:uiPriority="65" w:unhideWhenUsed="0"/>
-    <w:lsdException w:name="Medium List 2 Accent 4" w:semiHidden="0" w:uiPriority="66" w:unhideWhenUsed="0"/>
-    <w:lsdException w:name="Medium Grid 1 Accent 4" w:semiHidden="0" w:uiPriority="67" w:unhideWhenUsed="0"/>
-    <w:lsdException w:name="Medium Grid 2 Accent 4" w:semiHidden="0" w:uiPriority="68" w:unhideWhenUsed="0"/>
-    <w:lsdException w:name="Medium Grid 3 Accent 4" w:semiHidden="0" w:uiPriority="69" w:unhideWhenUsed="0"/>
-    <w:lsdException w:name="Dark List Accent 4" w:semiHidden="0" w:uiPriority="70" w:unhideWhenUsed="0"/>
-    <w:lsdException w:name="Colorful Shading Accent 4" w:semiHidden="0" w:uiPriority="71" w:unhideWhenUsed="0"/>
-    <w:lsdException w:name="Colorful List Accent 4" w:semiHidden="0" w:uiPriority="72" w:unhideWhenUsed="0"/>
-    <w:lsdException w:name="Colorful Grid Accent 4" w:semiHidden="0" w:uiPriority="73" w:unhideWhenUsed="0"/>
-    <w:lsdException w:name="Light Shading Accent 5" w:semiHidden="0" w:uiPriority="60" w:unhideWhenUsed="0"/>
-    <w:lsdException w:name="Light List Accent 5" w:semiHidden="0" w:uiPriority="61" w:unhideWhenUsed="0"/>
-    <w:lsdException w:name="Light Grid Accent 5" w:semiHidden="0" w:uiPriority="62" w:unhideWhenUsed="0"/>
-    <w:lsdException w:name="Medium Shading 1 Accent 5" w:semiHidden="0" w:uiPriority="63" w:unhideWhenUsed="0"/>
-    <w:lsdException w:name="Medium Shading 2 Accent 5" w:semiHidden="0" w:uiPriority="64" w:unhideWhenUsed="0"/>
-    <w:lsdException w:name="Medium List 1 Accent 5" w:semiHidden="0" w:uiPriority="65" w:unhideWhenUsed="0"/>
-    <w:lsdException w:name="Medium List 2 Accent 5" w:semiHidden="0" w:uiPriority="66" w:unhideWhenUsed="0"/>
-    <w:lsdException w:name="Medium Grid 1 Accent 5" w:semiHidden="0" w:uiPriority="67" w:unhideWhenUsed="0"/>
-    <w:lsdException w:name="Medium Grid 2 Accent 5" w:semiHidden="0" w:uiPriority="68" w:unhideWhenUsed="0"/>
-    <w:lsdException w:name="Medium Grid 3 Accent 5" w:semiHidden="0" w:uiPriority="69" w:unhideWhenUsed="0"/>
-    <w:lsdException w:name="Dark List Accent 5" w:semiHidden="0" w:uiPriority="70" w:unhideWhenUsed="0"/>
-    <w:lsdException w:name="Colorful Shading Accent 5" w:semiHidden="0" w:uiPriority="71" w:unhideWhenUsed="0"/>
-    <w:lsdException w:name="Colorful List Accent 5" w:semiHidden="0" w:uiPriority="72" w:unhideWhenUsed="0"/>
-    <w:lsdException w:name="Colorful Grid Accent 5" w:semiHidden="0" w:uiPriority="73" w:unhideWhenUsed="0"/>
-    <w:lsdException w:name="Light Shading Accent 6" w:semiHidden="0" w:uiPriority="60" w:unhideWhenUsed="0"/>
-    <w:lsdException w:name="Light List Accent 6" w:semiHidden="0" w:uiPriority="61" w:unhideWhenUsed="0"/>
-    <w:lsdException w:name="Light Grid Accent 6" w:semiHidden="0" w:uiPriority="62" w:unhideWhenUsed="0"/>
-    <w:lsdException w:name="Medium Shading 1 Accent 6" w:semiHidden="0" w:uiPriority="63" w:unhideWhenUsed="0"/>
-    <w:lsdException w:name="Medium Shading 2 Accent 6" w:semiHidden="0" w:uiPriority="64" w:unhideWhenUsed="0"/>
-    <w:lsdException w:name="Medium List 1 Accent 6" w:semiHidden="0" w:uiPriority="65" w:unhideWhenUsed="0"/>
-    <w:lsdException w:name="Medium List 2 Accent 6" w:semiHidden="0" w:uiPriority="66" w:unhideWhenUsed="0"/>
-    <w:lsdException w:name="Medium Grid 1 Accent 6" w:semiHidden="0" w:uiPriority="67" w:unhideWhenUsed="0"/>
-    <w:lsdException w:name="Medium Grid 2 Accent 6" w:semiHidden="0" w:uiPriority="68" w:unhideWhenUsed="0"/>
-    <w:lsdException w:name="Medium Grid 3 Accent 6" w:semiHidden="0" w:uiPriority="69" w:unhideWhenUsed="0"/>
-    <w:lsdException w:name="Dark List Accent 6" w:semiHidden="0" w:uiPriority="70" w:unhideWhenUsed="0"/>
-    <w:lsdException w:name="Colorful Shading Accent 6" w:semiHidden="0" w:uiPriority="71" w:unhideWhenUsed="0"/>
-    <w:lsdException w:name="Colorful List Accent 6" w:semiHidden="0" w:uiPriority="72" w:unhideWhenUsed="0"/>
-    <w:lsdException w:name="Colorful Grid Accent 6" w:semiHidden="0" w:uiPriority="73" w:unhideWhenUsed="0"/>
-    <w:lsdException w:name="Subtle Emphasis" w:semiHidden="0" w:uiPriority="19" w:unhideWhenUsed="0" w:qFormat="1"/>
-    <w:lsdException w:name="Intense Emphasis" w:semiHidden="0" w:uiPriority="21" w:unhideWhenUsed="0" w:qFormat="1"/>
-    <w:lsdException w:name="Subtle Reference" w:semiHidden="0" w:uiPriority="31" w:unhideWhenUsed="0" w:qFormat="1"/>
-    <w:lsdException w:name="Intense Reference" w:semiHidden="0" w:uiPriority="32" w:unhideWhenUsed="0" w:qFormat="1"/>
-    <w:lsdException w:name="Book Title" w:semiHidden="0" w:uiPriority="33" w:unhideWhenUsed="0" w:qFormat="1"/>
-    <w:lsdException w:name="Bibliography" w:uiPriority="37"/>
-    <w:lsdException w:name="TOC Heading" w:uiPriority="39" w:qFormat="1"/>
+  <w:latentStyles w:defLockedState="0" w:defUIPriority="99" w:defSemiHidden="0" w:defUnhideWhenUsed="0" w:defQFormat="0" w:count="371">
+    <w:lsdException w:name="Normal" w:uiPriority="0" w:qFormat="1"/>
+    <w:lsdException w:name="heading 1" w:uiPriority="9" w:qFormat="1"/>
+    <w:lsdException w:name="heading 2" w:semiHidden="1" w:uiPriority="9" w:unhideWhenUsed="1" w:qFormat="1"/>
+    <w:lsdException w:name="heading 3" w:semiHidden="1" w:uiPriority="9" w:unhideWhenUsed="1" w:qFormat="1"/>
+    <w:lsdException w:name="heading 4" w:semiHidden="1" w:uiPriority="9" w:unhideWhenUsed="1" w:qFormat="1"/>
+    <w:lsdException w:name="heading 5" w:semiHidden="1" w:uiPriority="9" w:unhideWhenUsed="1" w:qFormat="1"/>
+    <w:lsdException w:name="heading 6" w:semiHidden="1" w:uiPriority="9" w:unhideWhenUsed="1" w:qFormat="1"/>
+    <w:lsdException w:name="heading 7" w:semiHidden="1" w:uiPriority="9" w:unhideWhenUsed="1" w:qFormat="1"/>
+    <w:lsdException w:name="heading 8" w:semiHidden="1" w:uiPriority="9" w:unhideWhenUsed="1" w:qFormat="1"/>
+    <w:lsdException w:name="heading 9" w:semiHidden="1" w:uiPriority="9" w:unhideWhenUsed="1" w:qFormat="1"/>
+    <w:lsdException w:name="index 1" w:semiHidden="1" w:unhideWhenUsed="1"/>
+    <w:lsdException w:name="index 2" w:semiHidden="1" w:unhideWhenUsed="1"/>
+    <w:lsdException w:name="index 3" w:semiHidden="1" w:unhideWhenUsed="1"/>
+    <w:lsdException w:name="index 4" w:semiHidden="1" w:unhideWhenUsed="1"/>
+    <w:lsdException w:name="index 5" w:semiHidden="1" w:unhideWhenUsed="1"/>
+    <w:lsdException w:name="index 6" w:semiHidden="1" w:unhideWhenUsed="1"/>
+    <w:lsdException w:name="index 7" w:semiHidden="1" w:unhideWhenUsed="1"/>
+    <w:lsdException w:name="index 8" w:semiHidden="1" w:unhideWhenUsed="1"/>
+    <w:lsdException w:name="index 9" w:semiHidden="1" w:unhideWhenUsed="1"/>
+    <w:lsdException w:name="toc 1" w:semiHidden="1" w:uiPriority="39" w:unhideWhenUsed="1"/>
+    <w:lsdException w:name="toc 2" w:semiHidden="1" w:uiPriority="39" w:unhideWhenUsed="1"/>
+    <w:lsdException w:name="toc 3" w:semiHidden="1" w:uiPriority="39" w:unhideWhenUsed="1"/>
+    <w:lsdException w:name="toc 4" w:semiHidden="1" w:uiPriority="39" w:unhideWhenUsed="1"/>
+    <w:lsdException w:name="toc 5" w:semiHidden="1" w:uiPriority="39" w:unhideWhenUsed="1"/>
+    <w:lsdException w:name="toc 6" w:semiHidden="1" w:uiPriority="39" w:unhideWhenUsed="1"/>
+    <w:lsdException w:name="toc 7" w:semiHidden="1" w:uiPriority="39" w:unhideWhenUsed="1"/>
+    <w:lsdException w:name="toc 8" w:semiHidden="1" w:uiPriority="39" w:unhideWhenUsed="1"/>
+    <w:lsdException w:name="toc 9" w:semiHidden="1" w:uiPriority="39" w:unhideWhenUsed="1"/>
+    <w:lsdException w:name="Normal Indent" w:semiHidden="1" w:unhideWhenUsed="1"/>
+    <w:lsdException w:name="footnote text" w:semiHidden="1" w:unhideWhenUsed="1"/>
+    <w:lsdException w:name="annotation text" w:semiHidden="1" w:unhideWhenUsed="1"/>
+    <w:lsdException w:name="header" w:semiHidden="1" w:unhideWhenUsed="1"/>
+    <w:lsdException w:name="footer" w:semiHidden="1" w:unhideWhenUsed="1"/>
+    <w:lsdException w:name="index heading" w:semiHidden="1" w:unhideWhenUsed="1"/>
+    <w:lsdException w:name="caption" w:semiHidden="1" w:uiPriority="35" w:unhideWhenUsed="1" w:qFormat="1"/>
+    <w:lsdException w:name="table of figures" w:semiHidden="1" w:unhideWhenUsed="1"/>
+    <w:lsdException w:name="envelope address" w:semiHidden="1" w:unhideWhenUsed="1"/>
+    <w:lsdException w:name="envelope return" w:semiHidden="1" w:unhideWhenUsed="1"/>
+    <w:lsdException w:name="footnote reference" w:semiHidden="1" w:unhideWhenUsed="1"/>
+    <w:lsdException w:name="annotation reference" w:semiHidden="1" w:unhideWhenUsed="1"/>
+    <w:lsdException w:name="line number" w:semiHidden="1" w:unhideWhenUsed="1"/>
+    <w:lsdException w:name="page number" w:semiHidden="1" w:unhideWhenUsed="1"/>
+    <w:lsdException w:name="endnote reference" w:semiHidden="1" w:unhideWhenUsed="1"/>
+    <w:lsdException w:name="endnote text" w:semiHidden="1" w:unhideWhenUsed="1"/>
+    <w:lsdException w:name="table of authorities" w:semiHidden="1" w:unhideWhenUsed="1"/>
+    <w:lsdException w:name="macro" w:semiHidden="1" w:unhideWhenUsed="1"/>
+    <w:lsdException w:name="toa heading" w:semiHidden="1" w:unhideWhenUsed="1"/>
+    <w:lsdException w:name="List" w:semiHidden="1" w:unhideWhenUsed="1"/>
+    <w:lsdException w:name="List Bullet" w:semiHidden="1" w:unhideWhenUsed="1"/>
+    <w:lsdException w:name="List Number" w:semiHidden="1" w:unhideWhenUsed="1"/>
+    <w:lsdException w:name="List 2" w:semiHidden="1" w:unhideWhenUsed="1"/>
+    <w:lsdException w:name="List 3" w:semiHidden="1" w:unhideWhenUsed="1"/>
+    <w:lsdException w:name="List 4" w:semiHidden="1" w:unhideWhenUsed="1"/>
+    <w:lsdException w:name="List 5" w:semiHidden="1" w:unhideWhenUsed="1"/>
+    <w:lsdException w:name="List Bullet 2" w:semiHidden="1" w:unhideWhenUsed="1"/>
+    <w:lsdException w:name="List Bullet 3" w:semiHidden="1" w:unhideWhenUsed="1"/>
+    <w:lsdException w:name="List Bullet 4" w:semiHidden="1" w:unhideWhenUsed="1"/>
+    <w:lsdException w:name="List Bullet 5" w:semiHidden="1" w:unhideWhenUsed="1"/>
+    <w:lsdException w:name="List Number 2" w:semiHidden="1" w:unhideWhenUsed="1"/>
+    <w:lsdException w:name="List Number 3" w:semiHidden="1" w:unhideWhenUsed="1"/>
+    <w:lsdException w:name="List Number 4" w:semiHidden="1" w:unhideWhenUsed="1"/>
+    <w:lsdException w:name="List Number 5" w:semiHidden="1" w:unhideWhenUsed="1"/>
+    <w:lsdException w:name="Title" w:uiPriority="10" w:qFormat="1"/>
+    <w:lsdException w:name="Closing" w:semiHidden="1" w:unhideWhenUsed="1"/>
+    <w:lsdException w:name="Signature" w:semiHidden="1" w:unhideWhenUsed="1"/>
+    <w:lsdException w:name="Default Paragraph Font" w:semiHidden="1" w:uiPriority="1" w:unhideWhenUsed="1"/>
+    <w:lsdException w:name="Body Text" w:semiHidden="1" w:unhideWhenUsed="1"/>
+    <w:lsdException w:name="Body Text Indent" w:semiHidden="1" w:unhideWhenUsed="1"/>
+    <w:lsdException w:name="List Continue" w:semiHidden="1" w:unhideWhenUsed="1"/>
+    <w:lsdException w:name="List Continue 2" w:semiHidden="1" w:unhideWhenUsed="1"/>
+    <w:lsdException w:name="List Continue 3" w:semiHidden="1" w:unhideWhenUsed="1"/>
+    <w:lsdException w:name="List Continue 4" w:semiHidden="1" w:unhideWhenUsed="1"/>
+    <w:lsdException w:name="List Continue 5" w:semiHidden="1" w:unhideWhenUsed="1"/>
+    <w:lsdException w:name="Message Header" w:semiHidden="1" w:unhideWhenUsed="1"/>
+    <w:lsdException w:name="Subtitle" w:uiPriority="11" w:qFormat="1"/>
+    <w:lsdException w:name="Salutation" w:semiHidden="1" w:unhideWhenUsed="1"/>
+    <w:lsdException w:name="Date" w:semiHidden="1" w:unhideWhenUsed="1"/>
+    <w:lsdException w:name="Body Text First Indent" w:semiHidden="1" w:unhideWhenUsed="1"/>
+    <w:lsdException w:name="Body Text First Indent 2" w:semiHidden="1" w:unhideWhenUsed="1"/>
+    <w:lsdException w:name="Note Heading" w:semiHidden="1" w:unhideWhenUsed="1"/>
+    <w:lsdException w:name="Body Text 2" w:semiHidden="1" w:unhideWhenUsed="1"/>
+    <w:lsdException w:name="Body Text 3" w:semiHidden="1" w:unhideWhenUsed="1"/>
+    <w:lsdException w:name="Body Text Indent 2" w:semiHidden="1" w:unhideWhenUsed="1"/>
+    <w:lsdException w:name="Body Text Indent 3" w:semiHidden="1" w:unhideWhenUsed="1"/>
+    <w:lsdException w:name="Block Text" w:semiHidden="1" w:unhideWhenUsed="1"/>
+    <w:lsdException w:name="Hyperlink" w:semiHidden="1" w:unhideWhenUsed="1"/>
+    <w:lsdException w:name="FollowedHyperlink" w:semiHidden="1" w:unhideWhenUsed="1"/>
+    <w:lsdException w:name="Strong" w:uiPriority="22" w:qFormat="1"/>
+    <w:lsdException w:name="Emphasis" w:uiPriority="20" w:qFormat="1"/>
+    <w:lsdException w:name="Document Map" w:semiHidden="1" w:unhideWhenUsed="1"/>
+    <w:lsdException w:name="Plain Text" w:semiHidden="1" w:unhideWhenUsed="1"/>
+    <w:lsdException w:name="E-mail Signature" w:semiHidden="1" w:unhideWhenUsed="1"/>
+    <w:lsdException w:name="HTML Top of Form" w:semiHidden="1" w:unhideWhenUsed="1"/>
+    <w:lsdException w:name="HTML Bottom of Form" w:semiHidden="1" w:unhideWhenUsed="1"/>
+    <w:lsdException w:name="Normal (Web)" w:semiHidden="1" w:unhideWhenUsed="1"/>
+    <w:lsdException w:name="HTML Acronym" w:semiHidden="1" w:unhideWhenUsed="1"/>
+    <w:lsdException w:name="HTML Address" w:semiHidden="1" w:unhideWhenUsed="1"/>
+    <w:lsdException w:name="HTML Cite" w:semiHidden="1" w:unhideWhenUsed="1"/>
+    <w:lsdException w:name="HTML Code" w:semiHidden="1" w:unhideWhenUsed="1"/>
+    <w:lsdException w:name="HTML Definition" w:semiHidden="1" w:unhideWhenUsed="1"/>
+    <w:lsdException w:name="HTML Keyboard" w:semiHidden="1" w:unhideWhenUsed="1"/>
+    <w:lsdException w:name="HTML Preformatted" w:semiHidden="1" w:unhideWhenUsed="1"/>
+    <w:lsdException w:name="HTML Sample" w:semiHidden="1" w:unhideWhenUsed="1"/>
+    <w:lsdException w:name="HTML Typewriter" w:semiHidden="1" w:unhideWhenUsed="1"/>
+    <w:lsdException w:name="HTML Variable" w:semiHidden="1" w:unhideWhenUsed="1"/>
+    <w:lsdException w:name="Normal Table" w:semiHidden="1" w:unhideWhenUsed="1"/>
+    <w:lsdException w:name="annotation subject" w:semiHidden="1" w:unhideWhenUsed="1"/>
+    <w:lsdException w:name="No List" w:semiHidden="1" w:unhideWhenUsed="1"/>
+    <w:lsdException w:name="Outline List 1" w:semiHidden="1" w:unhideWhenUsed="1"/>
+    <w:lsdException w:name="Outline List 2" w:semiHidden="1" w:unhideWhenUsed="1"/>
+    <w:lsdException w:name="Outline List 3" w:semiHidden="1" w:unhideWhenUsed="1"/>
+    <w:lsdException w:name="Table Simple 1" w:semiHidden="1" w:unhideWhenUsed="1"/>
+    <w:lsdException w:name="Table Simple 2" w:semiHidden="1" w:unhideWhenUsed="1"/>
+    <w:lsdException w:name="Table Simple 3" w:semiHidden="1" w:unhideWhenUsed="1"/>
+    <w:lsdException w:name="Table Classic 1" w:semiHidden="1" w:unhideWhenUsed="1"/>
+    <w:lsdException w:name="Table Classic 2" w:semiHidden="1" w:unhideWhenUsed="1"/>
+    <w:lsdException w:name="Table Classic 3" w:semiHidden="1" w:unhideWhenUsed="1"/>
+    <w:lsdException w:name="Table Classic 4" w:semiHidden="1" w:unhideWhenUsed="1"/>
+    <w:lsdException w:name="Table Colorful 1" w:semiHidden="1" w:unhideWhenUsed="1"/>
+    <w:lsdException w:name="Table Colorful 2" w:semiHidden="1" w:unhideWhenUsed="1"/>
+    <w:lsdException w:name="Table Colorful 3" w:semiHidden="1" w:unhideWhenUsed="1"/>
+    <w:lsdException w:name="Table Columns 1" w:semiHidden="1" w:unhideWhenUsed="1"/>
+    <w:lsdException w:name="Table Columns 2" w:semiHidden="1" w:unhideWhenUsed="1"/>
+    <w:lsdException w:name="Table Columns 3" w:semiHidden="1" w:unhideWhenUsed="1"/>
+    <w:lsdException w:name="Table Columns 4" w:semiHidden="1" w:unhideWhenUsed="1"/>
+    <w:lsdException w:name="Table Columns 5" w:semiHidden="1" w:unhideWhenUsed="1"/>
+    <w:lsdException w:name="Table Grid 1" w:semiHidden="1" w:unhideWhenUsed="1"/>
+    <w:lsdException w:name="Table Grid 2" w:semiHidden="1" w:unhideWhenUsed="1"/>
+    <w:lsdException w:name="Table Grid 3" w:semiHidden="1" w:unhideWhenUsed="1"/>
+    <w:lsdException w:name="Table Grid 4" w:semiHidden="1" w:unhideWhenUsed="1"/>
+    <w:lsdException w:name="Table Grid 5" w:semiHidden="1" w:unhideWhenUsed="1"/>
+    <w:lsdException w:name="Table Grid 6" w:semiHidden="1" w:unhideWhenUsed="1"/>
+    <w:lsdException w:name="Table Grid 7" w:semiHidden="1" w:unhideWhenUsed="1"/>
+    <w:lsdException w:name="Table Grid 8" w:semiHidden="1" w:unhideWhenUsed="1"/>
+    <w:lsdException w:name="Table List 1" w:semiHidden="1" w:unhideWhenUsed="1"/>
+    <w:lsdException w:name="Table List 2" w:semiHidden="1" w:unhideWhenUsed="1"/>
+    <w:lsdException w:name="Table List 3" w:semiHidden="1" w:unhideWhenUsed="1"/>
+    <w:lsdException w:name="Table List 4" w:semiHidden="1" w:unhideWhenUsed="1"/>
+    <w:lsdException w:name="Table List 5" w:semiHidden="1" w:unhideWhenUsed="1"/>
+    <w:lsdException w:name="Table List 6" w:semiHidden="1" w:unhideWhenUsed="1"/>
+    <w:lsdException w:name="Table List 7" w:semiHidden="1" w:unhideWhenUsed="1"/>
+    <w:lsdException w:name="Table List 8" w:semiHidden="1" w:unhideWhenUsed="1"/>
+    <w:lsdException w:name="Table 3D effects 1" w:semiHidden="1" w:unhideWhenUsed="1"/>
+    <w:lsdException w:name="Table 3D effects 2" w:semiHidden="1" w:unhideWhenUsed="1"/>
+    <w:lsdException w:name="Table 3D effects 3" w:semiHidden="1" w:unhideWhenUsed="1"/>
+    <w:lsdException w:name="Table Contemporary" w:semiHidden="1" w:unhideWhenUsed="1"/>
+    <w:lsdException w:name="Table Elegant" w:semiHidden="1" w:unhideWhenUsed="1"/>
+    <w:lsdException w:name="Table Professional" w:semiHidden="1" w:unhideWhenUsed="1"/>
+    <w:lsdException w:name="Table Subtle 1" w:semiHidden="1" w:unhideWhenUsed="1"/>
+    <w:lsdException w:name="Table Subtle 2" w:semiHidden="1" w:unhideWhenUsed="1"/>
+    <w:lsdException w:name="Table Web 1" w:semiHidden="1" w:unhideWhenUsed="1"/>
+    <w:lsdException w:name="Table Web 2" w:semiHidden="1" w:unhideWhenUsed="1"/>
+    <w:lsdException w:name="Table Web 3" w:semiHidden="1" w:unhideWhenUsed="1"/>
+    <w:lsdException w:name="Balloon Text" w:semiHidden="1" w:unhideWhenUsed="1"/>
+    <w:lsdException w:name="Table Grid" w:uiPriority="59"/>
+    <w:lsdException w:name="Table Theme" w:semiHidden="1" w:unhideWhenUsed="1"/>
+    <w:lsdException w:name="Placeholder Text" w:semiHidden="1"/>
+    <w:lsdException w:name="No Spacing" w:uiPriority="1" w:qFormat="1"/>
+    <w:lsdException w:name="Light Shading" w:uiPriority="60"/>
+    <w:lsdException w:name="Light List" w:uiPriority="61"/>
+    <w:lsdException w:name="Light Grid" w:uiPriority="62"/>
+    <w:lsdException w:name="Medium Shading 1" w:uiPriority="63"/>
+    <w:lsdException w:name="Medium Shading 2" w:uiPriority="64"/>
+    <w:lsdException w:name="Medium List 1" w:uiPriority="65"/>
+    <w:lsdException w:name="Medium List 2" w:uiPriority="66"/>
+    <w:lsdException w:name="Medium Grid 1" w:uiPriority="67"/>
+    <w:lsdException w:name="Medium Grid 2" w:uiPriority="68"/>
+    <w:lsdException w:name="Medium Grid 3" w:uiPriority="69"/>
+    <w:lsdException w:name="Dark List" w:uiPriority="70"/>
+    <w:lsdException w:name="Colorful Shading" w:uiPriority="71"/>
+    <w:lsdException w:name="Colorful List" w:uiPriority="72"/>
+    <w:lsdException w:name="Colorful Grid" w:uiPriority="73"/>
+    <w:lsdException w:name="Light Shading Accent 1" w:uiPriority="60"/>
+    <w:lsdException w:name="Light List Accent 1" w:uiPriority="61"/>
+    <w:lsdException w:name="Light Grid Accent 1" w:uiPriority="62"/>
+    <w:lsdException w:name="Medium Shading 1 Accent 1" w:uiPriority="63"/>
+    <w:lsdException w:name="Medium Shading 2 Accent 1" w:uiPriority="64"/>
+    <w:lsdException w:name="Medium List 1 Accent 1" w:uiPriority="65"/>
+    <w:lsdException w:name="Revision" w:semiHidden="1"/>
+    <w:lsdException w:name="List Paragraph" w:uiPriority="34" w:qFormat="1"/>
+    <w:lsdException w:name="Quote" w:uiPriority="29" w:qFormat="1"/>
+    <w:lsdException w:name="Intense Quote" w:uiPriority="30" w:qFormat="1"/>
+    <w:lsdException w:name="Medium List 2 Accent 1" w:uiPriority="66"/>
+    <w:lsdException w:name="Medium Grid 1 Accent 1" w:uiPriority="67"/>
+    <w:lsdException w:name="Medium Grid 2 Accent 1" w:uiPriority="68"/>
+    <w:lsdException w:name="Medium Grid 3 Accent 1" w:uiPriority="69"/>
+    <w:lsdException w:name="Dark List Accent 1" w:uiPriority="70"/>
+    <w:lsdException w:name="Colorful Shading Accent 1" w:uiPriority="71"/>
+    <w:lsdException w:name="Colorful List Accent 1" w:uiPriority="72"/>
+    <w:lsdException w:name="Colorful Grid Accent 1" w:uiPriority="73"/>
+    <w:lsdException w:name="Light Shading Accent 2" w:uiPriority="60"/>
+    <w:lsdException w:name="Light List Accent 2" w:uiPriority="61"/>
+    <w:lsdException w:name="Light Grid Accent 2" w:uiPriority="62"/>
+    <w:lsdException w:name="Medium Shading 1 Accent 2" w:uiPriority="63"/>
+    <w:lsdException w:name="Medium Shading 2 Accent 2" w:uiPriority="64"/>
+    <w:lsdException w:name="Medium List 1 Accent 2" w:uiPriority="65"/>
+    <w:lsdException w:name="Medium List 2 Accent 2" w:uiPriority="66"/>
+    <w:lsdException w:name="Medium Grid 1 Accent 2" w:uiPriority="67"/>
+    <w:lsdException w:name="Medium Grid 2 Accent 2" w:uiPriority="68"/>
+    <w:lsdException w:name="Medium Grid 3 Accent 2" w:uiPriority="69"/>
+    <w:lsdException w:name="Dark List Accent 2" w:uiPriority="70"/>
+    <w:lsdException w:name="Colorful Shading Accent 2" w:uiPriority="71"/>
+    <w:lsdException w:name="Colorful List Accent 2" w:uiPriority="72"/>
+    <w:lsdException w:name="Colorful Grid Accent 2" w:uiPriority="73"/>
+    <w:lsdException w:name="Light Shading Accent 3" w:uiPriority="60"/>
+    <w:lsdException w:name="Light List Accent 3" w:uiPriority="61"/>
+    <w:lsdException w:name="Light Grid Accent 3" w:uiPriority="62"/>
+    <w:lsdException w:name="Medium Shading 1 Accent 3" w:uiPriority="63"/>
+    <w:lsdException w:name="Medium Shading 2 Accent 3" w:uiPriority="64"/>
+    <w:lsdException w:name="Medium List 1 Accent 3" w:uiPriority="65"/>
+    <w:lsdException w:name="Medium List 2 Accent 3" w:uiPriority="66"/>
+    <w:lsdException w:name="Medium Grid 1 Accent 3" w:uiPriority="67"/>
+    <w:lsdException w:name="Medium Grid 2 Accent 3" w:uiPriority="68"/>
+    <w:lsdException w:name="Medium Grid 3 Accent 3" w:uiPriority="69"/>
+    <w:lsdException w:name="Dark List Accent 3" w:uiPriority="70"/>
+    <w:lsdException w:name="Colorful Shading Accent 3" w:uiPriority="71"/>
+    <w:lsdException w:name="Colorful List Accent 3" w:uiPriority="72"/>
+    <w:lsdException w:name="Colorful Grid Accent 3" w:uiPriority="73"/>
+    <w:lsdException w:name="Light Shading Accent 4" w:uiPriority="60"/>
+    <w:lsdException w:name="Light List Accent 4" w:uiPriority="61"/>
+    <w:lsdException w:name="Light Grid Accent 4" w:uiPriority="62"/>
+    <w:lsdException w:name="Medium Shading 1 Accent 4" w:uiPriority="63"/>
+    <w:lsdException w:name="Medium Shading 2 Accent 4" w:uiPriority="64"/>
+    <w:lsdException w:name="Medium List 1 Accent 4" w:uiPriority="65"/>
+    <w:lsdException w:name="Medium List 2 Accent 4" w:uiPriority="66"/>
+    <w:lsdException w:name="Medium Grid 1 Accent 4" w:uiPriority="67"/>
+    <w:lsdException w:name="Medium Grid 2 Accent 4" w:uiPriority="68"/>
+    <w:lsdException w:name="Medium Grid 3 Accent 4" w:uiPriority="69"/>
+    <w:lsdException w:name="Dark List Accent 4" w:uiPriority="70"/>
+    <w:lsdException w:name="Colorful Shading Accent 4" w:uiPriority="71"/>
+    <w:lsdException w:name="Colorful List Accent 4" w:uiPriority="72"/>
+    <w:lsdException w:name="Colorful Grid Accent 4" w:uiPriority="73"/>
+    <w:lsdException w:name="Light Shading Accent 5" w:uiPriority="60"/>
+    <w:lsdException w:name="Light List Accent 5" w:uiPriority="61"/>
+    <w:lsdException w:name="Light Grid Accent 5" w:uiPriority="62"/>
+    <w:lsdException w:name="Medium Shading 1 Accent 5" w:uiPriority="63"/>
+    <w:lsdException w:name="Medium Shading 2 Accent 5" w:uiPriority="64"/>
+    <w:lsdException w:name="Medium List 1 Accent 5" w:uiPriority="65"/>
+    <w:lsdException w:name="Medium List 2 Accent 5" w:uiPriority="66"/>
+    <w:lsdException w:name="Medium Grid 1 Accent 5" w:uiPriority="67"/>
+    <w:lsdException w:name="Medium Grid 2 Accent 5" w:uiPriority="68"/>
+    <w:lsdException w:name="Medium Grid 3 Accent 5" w:uiPriority="69"/>
+    <w:lsdException w:name="Dark List Accent 5" w:uiPriority="70"/>
+    <w:lsdException w:name="Colorful Shading Accent 5" w:uiPriority="71"/>
+    <w:lsdException w:name="Colorful List Accent 5" w:uiPriority="72"/>
+    <w:lsdException w:name="Colorful Grid Accent 5" w:uiPriority="73"/>
+    <w:lsdException w:name="Light Shading Accent 6" w:uiPriority="60"/>
+    <w:lsdException w:name="Light List Accent 6" w:uiPriority="61"/>
+    <w:lsdException w:name="Light Grid Accent 6" w:uiPriority="62"/>
+    <w:lsdException w:name="Medium Shading 1 Accent 6" w:uiPriority="63"/>
+    <w:lsdException w:name="Medium Shading 2 Accent 6" w:uiPriority="64"/>
+    <w:lsdException w:name="Medium List 1 Accent 6" w:uiPriority="65"/>
+    <w:lsdException w:name="Medium List 2 Accent 6" w:uiPriority="66"/>
+    <w:lsdException w:name="Medium Grid 1 Accent 6" w:uiPriority="67"/>
+    <w:lsdException w:name="Medium Grid 2 Accent 6" w:uiPriority="68"/>
+    <w:lsdException w:name="Medium Grid 3 Accent 6" w:uiPriority="69"/>
+    <w:lsdException w:name="Dark List Accent 6" w:uiPriority="70"/>
+    <w:lsdException w:name="Colorful Shading Accent 6" w:uiPriority="71"/>
+    <w:lsdException w:name="Colorful List Accent 6" w:uiPriority="72"/>
+    <w:lsdException w:name="Colorful Grid Accent 6" w:uiPriority="73"/>
+    <w:lsdException w:name="Subtle Emphasis" w:uiPriority="19" w:qFormat="1"/>
+    <w:lsdException w:name="Intense Emphasis" w:uiPriority="21" w:qFormat="1"/>
+    <w:lsdException w:name="Subtle Reference" w:uiPriority="31" w:qFormat="1"/>
+    <w:lsdException w:name="Intense Reference" w:uiPriority="32" w:qFormat="1"/>
+    <w:lsdException w:name="Book Title" w:uiPriority="33" w:qFormat="1"/>
+    <w:lsdException w:name="Bibliography" w:semiHidden="1" w:uiPriority="37" w:unhideWhenUsed="1"/>
+    <w:lsdException w:name="TOC Heading" w:semiHidden="1" w:uiPriority="39" w:unhideWhenUsed="1" w:qFormat="1"/>
+    <w:lsdException w:name="Plain Table 1" w:uiPriority="41"/>
+    <w:lsdException w:name="Plain Table 2" w:uiPriority="42"/>
+    <w:lsdException w:name="Plain Table 3" w:uiPriority="43"/>
+    <w:lsdException w:name="Plain Table 4" w:uiPriority="44"/>
+    <w:lsdException w:name="Plain Table 5" w:uiPriority="45"/>
+    <w:lsdException w:name="Grid Table Light" w:uiPriority="40"/>
+    <w:lsdException w:name="Grid Table 1 Light" w:uiPriority="46"/>
+    <w:lsdException w:name="Grid Table 2" w:uiPriority="47"/>
+    <w:lsdException w:name="Grid Table 3" w:uiPriority="48"/>
+    <w:lsdException w:name="Grid Table 4" w:uiPriority="49"/>
+    <w:lsdException w:name="Grid Table 5 Dark" w:uiPriority="50"/>
+    <w:lsdException w:name="Grid Table 6 Colorful" w:uiPriority="51"/>
+    <w:lsdException w:name="Grid Table 7 Colorful" w:uiPriority="52"/>
+    <w:lsdException w:name="Grid Table 1 Light Accent 1" w:uiPriority="46"/>
+    <w:lsdException w:name="Grid Table 2 Accent 1" w:uiPriority="47"/>
+    <w:lsdException w:name="Grid Table 3 Accent 1" w:uiPriority="48"/>
+    <w:lsdException w:name="Grid Table 4 Accent 1" w:uiPriority="49"/>
+    <w:lsdException w:name="Grid Table 5 Dark Accent 1" w:uiPriority="50"/>
+    <w:lsdException w:name="Grid Table 6 Colorful Accent 1" w:uiPriority="51"/>
+    <w:lsdException w:name="Grid Table 7 Colorful Accent 1" w:uiPriority="52"/>
+    <w:lsdException w:name="Grid Table 1 Light Accent 2" w:uiPriority="46"/>
+    <w:lsdException w:name="Grid Table 2 Accent 2" w:uiPriority="47"/>
+    <w:lsdException w:name="Grid Table 3 Accent 2" w:uiPriority="48"/>
+    <w:lsdException w:name="Grid Table 4 Accent 2" w:uiPriority="49"/>
+    <w:lsdException w:name="Grid Table 5 Dark Accent 2" w:uiPriority="50"/>
+    <w:lsdException w:name="Grid Table 6 Colorful Accent 2" w:uiPriority="51"/>
+    <w:lsdException w:name="Grid Table 7 Colorful Accent 2" w:uiPriority="52"/>
+    <w:lsdException w:name="Grid Table 1 Light Accent 3" w:uiPriority="46"/>
+    <w:lsdException w:name="Grid Table 2 Accent 3" w:uiPriority="47"/>
+    <w:lsdException w:name="Grid Table 3 Accent 3" w:uiPriority="48"/>
+    <w:lsdException w:name="Grid Table 4 Accent 3" w:uiPriority="49"/>
+    <w:lsdException w:name="Grid Table 5 Dark Accent 3" w:uiPriority="50"/>
+    <w:lsdException w:name="Grid Table 6 Colorful Accent 3" w:uiPriority="51"/>
+    <w:lsdException w:name="Grid Table 7 Colorful Accent 3" w:uiPriority="52"/>
+    <w:lsdException w:name="Grid Table 1 Light Accent 4" w:uiPriority="46"/>
+    <w:lsdException w:name="Grid Table 2 Accent 4" w:uiPriority="47"/>
+    <w:lsdException w:name="Grid Table 3 Accent 4" w:uiPriority="48"/>
+    <w:lsdException w:name="Grid Table 4 Accent 4" w:uiPriority="49"/>
+    <w:lsdException w:name="Grid Table 5 Dark Accent 4" w:uiPriority="50"/>
+    <w:lsdException w:name="Grid Table 6 Colorful Accent 4" w:uiPriority="51"/>
+    <w:lsdException w:name="Grid Table 7 Colorful Accent 4" w:uiPriority="52"/>
+    <w:lsdException w:name="Grid Table 1 Light Accent 5" w:uiPriority="46"/>
+    <w:lsdException w:name="Grid Table 2 Accent 5" w:uiPriority="47"/>
+    <w:lsdException w:name="Grid Table 3 Accent 5" w:uiPriority="48"/>
+    <w:lsdException w:name="Grid Table 4 Accent 5" w:uiPriority="49"/>
+    <w:lsdException w:name="Grid Table 5 Dark Accent 5" w:uiPriority="50"/>
+    <w:lsdException w:name="Grid Table 6 Colorful Accent 5" w:uiPriority="51"/>
+    <w:lsdException w:name="Grid Table 7 Colorful Accent 5" w:uiPriority="52"/>
+    <w:lsdException w:name="Grid Table 1 Light Accent 6" w:uiPriority="46"/>
+    <w:lsdException w:name="Grid Table 2 Accent 6" w:uiPriority="47"/>
+    <w:lsdException w:name="Grid Table 3 Accent 6" w:uiPriority="48"/>
+    <w:lsdException w:name="Grid Table 4 Accent 6" w:uiPriority="49"/>
+    <w:lsdException w:name="Grid Table 5 Dark Accent 6" w:uiPriority="50"/>
+    <w:lsdException w:name="Grid Table 6 Colorful Accent 6" w:uiPriority="51"/>
+    <w:lsdException w:name="Grid Table 7 Colorful Accent 6" w:uiPriority="52"/>
+    <w:lsdException w:name="List Table 1 Light" w:uiPriority="46"/>
+    <w:lsdException w:name="List Table 2" w:uiPriority="47"/>
+    <w:lsdException w:name="List Table 3" w:uiPriority="48"/>
+    <w:lsdException w:name="List Table 4" w:uiPriority="49"/>
+    <w:lsdException w:name="List Table 5 Dark" w:uiPriority="50"/>
+    <w:lsdException w:name="List Table 6 Colorful" w:uiPriority="51"/>
+    <w:lsdException w:name="List Table 7 Colorful" w:uiPriority="52"/>
+    <w:lsdException w:name="List Table 1 Light Accent 1" w:uiPriority="46"/>
+    <w:lsdException w:name="List Table 2 Accent 1" w:uiPriority="47"/>
+    <w:lsdException w:name="List Table 3 Accent 1" w:uiPriority="48"/>
+    <w:lsdException w:name="List Table 4 Accent 1" w:uiPriority="49"/>
+    <w:lsdException w:name="List Table 5 Dark Accent 1" w:uiPriority="50"/>
+    <w:lsdException w:name="List Table 6 Colorful Accent 1" w:uiPriority="51"/>
+    <w:lsdException w:name="List Table 7 Colorful Accent 1" w:uiPriority="52"/>
+    <w:lsdException w:name="List Table 1 Light Accent 2" w:uiPriority="46"/>
+    <w:lsdException w:name="List Table 2 Accent 2" w:uiPriority="47"/>
+    <w:lsdException w:name="List Table 3 Accent 2" w:uiPriority="48"/>
+    <w:lsdException w:name="List Table 4 Accent 2" w:uiPriority="49"/>
+    <w:lsdException w:name="List Table 5 Dark Accent 2" w:uiPriority="50"/>
+    <w:lsdException w:name="List Table 6 Colorful Accent 2" w:uiPriority="51"/>
+    <w:lsdException w:name="List Table 7 Colorful Accent 2" w:uiPriority="52"/>
+    <w:lsdException w:name="List Table 1 Light Accent 3" w:uiPriority="46"/>
+    <w:lsdException w:name="List Table 2 Accent 3" w:uiPriority="47"/>
+    <w:lsdException w:name="List Table 3 Accent 3" w:uiPriority="48"/>
+    <w:lsdException w:name="List Table 4 Accent 3" w:uiPriority="49"/>
+    <w:lsdException w:name="List Table 5 Dark Accent 3" w:uiPriority="50"/>
+    <w:lsdException w:name="List Table 6 Colorful Accent 3" w:uiPriority="51"/>
+    <w:lsdException w:name="List Table 7 Colorful Accent 3" w:uiPriority="52"/>
+    <w:lsdException w:name="List Table 1 Light Accent 4" w:uiPriority="46"/>
+    <w:lsdException w:name="List Table 2 Accent 4" w:uiPriority="47"/>
+    <w:lsdException w:name="List Table 3 Accent 4" w:uiPriority="48"/>
+    <w:lsdException w:name="List Table 4 Accent 4" w:uiPriority="49"/>
+    <w:lsdException w:name="List Table 5 Dark Accent 4" w:uiPriority="50"/>
+    <w:lsdException w:name="List Table 6 Colorful Accent 4" w:uiPriority="51"/>
+    <w:lsdException w:name="List Table 7 Colorful Accent 4" w:uiPriority="52"/>
+    <w:lsdException w:name="List Table 1 Light Accent 5" w:uiPriority="46"/>
+    <w:lsdException w:name="List Table 2 Accent 5" w:uiPriority="47"/>
+    <w:lsdException w:name="List Table 3 Accent 5" w:uiPriority="48"/>
+    <w:lsdException w:name="List Table 4 Accent 5" w:uiPriority="49"/>
+    <w:lsdException w:name="List Table 5 Dark Accent 5" w:uiPriority="50"/>
+    <w:lsdException w:name="List Table 6 Colorful Accent 5" w:uiPriority="51"/>
+    <w:lsdException w:name="List Table 7 Colorful Accent 5" w:uiPriority="52"/>
+    <w:lsdException w:name="List Table 1 Light Accent 6" w:uiPriority="46"/>
+    <w:lsdException w:name="List Table 2 Accent 6" w:uiPriority="47"/>
+    <w:lsdException w:name="List Table 3 Accent 6" w:uiPriority="48"/>
+    <w:lsdException w:name="List Table 4 Accent 6" w:uiPriority="49"/>
+    <w:lsdException w:name="List Table 5 Dark Accent 6" w:uiPriority="50"/>
+    <w:lsdException w:name="List Table 6 Colorful Accent 6" w:uiPriority="51"/>
+    <w:lsdException w:name="List Table 7 Colorful Accent 6" w:uiPriority="52"/>
   </w:latentStyles>
   <w:style w:type="paragraph" w:default="1" w:styleId="a">
     <w:name w:val="Normal"/>
